--- a/howto/03_capacitor/How_To_Capacitor_04_05.docx
+++ b/howto/03_capacitor/How_To_Capacitor_04_05.docx
@@ -35,7 +35,7 @@
         <w:tblLook w:val="01E0" w:firstRow="1" w:lastRow="1" w:firstColumn="1" w:lastColumn="1" w:noHBand="0" w:noVBand="0"/>
       </w:tblPr>
       <w:tblGrid>
-        <w:gridCol w:w="9571"/>
+        <w:gridCol w:w="9355"/>
       </w:tblGrid>
       <w:tr>
         <w:tc>
@@ -140,7 +140,7 @@
         <w:tblLook w:val="04A0" w:firstRow="1" w:lastRow="0" w:firstColumn="1" w:lastColumn="0" w:noHBand="0" w:noVBand="1"/>
       </w:tblPr>
       <w:tblGrid>
-        <w:gridCol w:w="9571"/>
+        <w:gridCol w:w="9355"/>
       </w:tblGrid>
       <w:tr>
         <w:tc>
@@ -230,7 +230,7 @@
         <w:tblLook w:val="01E0" w:firstRow="1" w:lastRow="1" w:firstColumn="1" w:lastColumn="1" w:noHBand="0" w:noVBand="0"/>
       </w:tblPr>
       <w:tblGrid>
-        <w:gridCol w:w="9571"/>
+        <w:gridCol w:w="9355"/>
       </w:tblGrid>
       <w:tr>
         <w:tc>
@@ -321,7 +321,7 @@
         <w:tblLook w:val="01E0" w:firstRow="1" w:lastRow="1" w:firstColumn="1" w:lastColumn="1" w:noHBand="0" w:noVBand="0"/>
       </w:tblPr>
       <w:tblGrid>
-        <w:gridCol w:w="9571"/>
+        <w:gridCol w:w="9355"/>
       </w:tblGrid>
       <w:tr>
         <w:tc>
@@ -412,7 +412,7 @@
         <w:tblLook w:val="01E0" w:firstRow="1" w:lastRow="1" w:firstColumn="1" w:lastColumn="1" w:noHBand="0" w:noVBand="0"/>
       </w:tblPr>
       <w:tblGrid>
-        <w:gridCol w:w="9571"/>
+        <w:gridCol w:w="9355"/>
       </w:tblGrid>
       <w:tr>
         <w:tc>
@@ -579,7 +579,7 @@
         <w:tblLook w:val="01E0" w:firstRow="1" w:lastRow="1" w:firstColumn="1" w:lastColumn="1" w:noHBand="0" w:noVBand="0"/>
       </w:tblPr>
       <w:tblGrid>
-        <w:gridCol w:w="9571"/>
+        <w:gridCol w:w="9355"/>
       </w:tblGrid>
       <w:tr>
         <w:tc>
@@ -676,7 +676,7 @@
         <w:tblLook w:val="01E0" w:firstRow="1" w:lastRow="1" w:firstColumn="1" w:lastColumn="1" w:noHBand="0" w:noVBand="0"/>
       </w:tblPr>
       <w:tblGrid>
-        <w:gridCol w:w="9571"/>
+        <w:gridCol w:w="9355"/>
       </w:tblGrid>
       <w:tr>
         <w:tc>
@@ -768,7 +768,7 @@
         <w:tblLook w:val="01E0" w:firstRow="1" w:lastRow="1" w:firstColumn="1" w:lastColumn="1" w:noHBand="0" w:noVBand="0"/>
       </w:tblPr>
       <w:tblGrid>
-        <w:gridCol w:w="9571"/>
+        <w:gridCol w:w="9355"/>
       </w:tblGrid>
       <w:tr>
         <w:tc>
@@ -862,7 +862,7 @@
         <w:tblLook w:val="01E0" w:firstRow="1" w:lastRow="1" w:firstColumn="1" w:lastColumn="1" w:noHBand="0" w:noVBand="0"/>
       </w:tblPr>
       <w:tblGrid>
-        <w:gridCol w:w="9571"/>
+        <w:gridCol w:w="9355"/>
       </w:tblGrid>
       <w:tr>
         <w:tc>
@@ -952,7 +952,7 @@
         <w:tblLook w:val="01E0" w:firstRow="1" w:lastRow="1" w:firstColumn="1" w:lastColumn="1" w:noHBand="0" w:noVBand="0"/>
       </w:tblPr>
       <w:tblGrid>
-        <w:gridCol w:w="9571"/>
+        <w:gridCol w:w="9355"/>
       </w:tblGrid>
       <w:tr>
         <w:tc>
@@ -5926,7 +5926,7 @@
 </file>
 
 <file path=customXml/itemProps1.xml><?xml version="1.0" encoding="utf-8"?>
-<ds:datastoreItem xmlns:ds="http://schemas.openxmlformats.org/officeDocument/2006/customXml" ds:itemID="{7A79FB1E-35DF-4A21-97C2-AC6D1A455A85}">
+<ds:datastoreItem xmlns:ds="http://schemas.openxmlformats.org/officeDocument/2006/customXml" ds:itemID="{DCC4CB78-8720-410E-9340-7CAEC6D77524}">
   <ds:schemaRefs>
     <ds:schemaRef ds:uri="http://schemas.openxmlformats.org/officeDocument/2006/bibliography"/>
   </ds:schemaRefs>

--- a/howto/03_capacitor/How_To_Capacitor_04_05.docx
+++ b/howto/03_capacitor/How_To_Capacitor_04_05.docx
@@ -1,17 +1,22 @@
 
 <file path=word/document.xml><?xml version="1.0" encoding="utf-8"?>
-<w:document xmlns:wpc="http://schemas.microsoft.com/office/word/2010/wordprocessingCanvas" xmlns:mc="http://schemas.openxmlformats.org/markup-compatibility/2006" xmlns:o="urn:schemas-microsoft-com:office:office" xmlns:r="http://schemas.openxmlformats.org/officeDocument/2006/relationships" xmlns:m="http://schemas.openxmlformats.org/officeDocument/2006/math" xmlns:v="urn:schemas-microsoft-com:vml" xmlns:wp14="http://schemas.microsoft.com/office/word/2010/wordprocessingDrawing" xmlns:wp="http://schemas.openxmlformats.org/drawingml/2006/wordprocessingDrawing" xmlns:w10="urn:schemas-microsoft-com:office:word" xmlns:w="http://schemas.openxmlformats.org/wordprocessingml/2006/main" xmlns:w14="http://schemas.microsoft.com/office/word/2010/wordml" xmlns:w15="http://schemas.microsoft.com/office/word/2012/wordml" xmlns:wpg="http://schemas.microsoft.com/office/word/2010/wordprocessingGroup" xmlns:wpi="http://schemas.microsoft.com/office/word/2010/wordprocessingInk" xmlns:wne="http://schemas.microsoft.com/office/word/2006/wordml" xmlns:wps="http://schemas.microsoft.com/office/word/2010/wordprocessingShape" mc:Ignorable="w14 w15 wp14">
+<w:document xmlns:wpc="http://schemas.microsoft.com/office/word/2010/wordprocessingCanvas" xmlns:cx="http://schemas.microsoft.com/office/drawing/2014/chartex" xmlns:cx1="http://schemas.microsoft.com/office/drawing/2015/9/8/chartex" xmlns:mc="http://schemas.openxmlformats.org/markup-compatibility/2006" xmlns:o="urn:schemas-microsoft-com:office:office" xmlns:r="http://schemas.openxmlformats.org/officeDocument/2006/relationships" xmlns:m="http://schemas.openxmlformats.org/officeDocument/2006/math" xmlns:v="urn:schemas-microsoft-com:vml" xmlns:wp14="http://schemas.microsoft.com/office/word/2010/wordprocessingDrawing" xmlns:wp="http://schemas.openxmlformats.org/drawingml/2006/wordprocessingDrawing" xmlns:w10="urn:schemas-microsoft-com:office:word" xmlns:w="http://schemas.openxmlformats.org/wordprocessingml/2006/main" xmlns:w14="http://schemas.microsoft.com/office/word/2010/wordml" xmlns:w15="http://schemas.microsoft.com/office/word/2012/wordml" xmlns:w16se="http://schemas.microsoft.com/office/word/2015/wordml/symex" xmlns:wpg="http://schemas.microsoft.com/office/word/2010/wordprocessingGroup" xmlns:wpi="http://schemas.microsoft.com/office/word/2010/wordprocessingInk" xmlns:wne="http://schemas.microsoft.com/office/word/2006/wordml" xmlns:wps="http://schemas.microsoft.com/office/word/2010/wordprocessingShape" mc:Ignorable="w14 w15 w16se wp14">
   <w:body>
     <w:p>
       <w:pPr>
         <w:pStyle w:val="2"/>
+        <w:rPr>
+          <w:rFonts w:ascii="Cambria" w:hAnsi="Cambria"/>
+        </w:rPr>
       </w:pPr>
       <w:bookmarkStart w:id="0" w:name="_Toc327135803"/>
       <w:bookmarkStart w:id="1" w:name="_Toc327135875"/>
       <w:bookmarkStart w:id="2" w:name="_Toc327360462"/>
       <w:bookmarkStart w:id="3" w:name="_GoBack"/>
-      <w:bookmarkEnd w:id="3"/>
       <w:r>
+        <w:rPr>
+          <w:rFonts w:ascii="Cambria" w:hAnsi="Cambria"/>
+        </w:rPr>
         <w:t>Расчет некоторых динамических режимов</w:t>
       </w:r>
       <w:bookmarkEnd w:id="0"/>
@@ -19,16 +24,38 @@
       <w:bookmarkEnd w:id="2"/>
     </w:p>
     <w:p>
+      <w:pPr>
+        <w:rPr>
+          <w:rFonts w:ascii="Cambria" w:hAnsi="Cambria"/>
+        </w:rPr>
+      </w:pPr>
       <w:r>
+        <w:rPr>
+          <w:rFonts w:ascii="Cambria" w:hAnsi="Cambria"/>
+        </w:rPr>
         <w:t>Чтобы излишне не загромождать данную методику, здесь приведены графики расчета двух режимов: 1) постоянный расход подпитки 30 т/час, 2) увеличение расхода с 30 до 150 т/час и снижение обратно – до 30 т/час. Во втором случае увеличение и снижение расхода проведено скачкообразно при помощи соответствующей кнопки на схеме TPP.</w:t>
       </w:r>
     </w:p>
     <w:p>
+      <w:pPr>
+        <w:rPr>
+          <w:rFonts w:ascii="Cambria" w:hAnsi="Cambria"/>
+        </w:rPr>
+      </w:pPr>
       <w:r>
+        <w:rPr>
+          <w:rFonts w:ascii="Cambria" w:hAnsi="Cambria"/>
+        </w:rPr>
         <w:t>Графики первого режима приведены на рисунках 84-88.</w:t>
       </w:r>
     </w:p>
-    <w:p/>
+    <w:p>
+      <w:pPr>
+        <w:rPr>
+          <w:rFonts w:ascii="Cambria" w:hAnsi="Cambria"/>
+        </w:rPr>
+      </w:pPr>
+    </w:p>
     <w:tbl>
       <w:tblPr>
         <w:tblW w:w="0" w:type="auto"/>
@@ -45,9 +72,13 @@
           <w:p>
             <w:pPr>
               <w:pStyle w:val="af0"/>
+              <w:rPr>
+                <w:rFonts w:ascii="Cambria" w:hAnsi="Cambria"/>
+              </w:rPr>
             </w:pPr>
             <w:r>
               <w:rPr>
+                <w:rFonts w:ascii="Cambria" w:hAnsi="Cambria"/>
                 <w:noProof/>
               </w:rPr>
               <w:drawing>
@@ -110,21 +141,27 @@
           <w:p>
             <w:pPr>
               <w:pStyle w:val="af0"/>
+              <w:rPr>
+                <w:rFonts w:ascii="Cambria" w:hAnsi="Cambria"/>
+              </w:rPr>
             </w:pPr>
             <w:r>
-              <w:t>Рисунок 84 – Режим 1, график уровня в ко</w:t>
-            </w:r>
-            <w:r>
-              <w:t>нд</w:t>
-            </w:r>
-            <w:r>
-              <w:t>енсаторе</w:t>
+              <w:rPr>
+                <w:rFonts w:ascii="Cambria" w:hAnsi="Cambria"/>
+              </w:rPr>
+              <w:t>Рисунок 84 – Режим 1, график уровня в конденсаторе</w:t>
             </w:r>
           </w:p>
         </w:tc>
       </w:tr>
     </w:tbl>
-    <w:p/>
+    <w:p>
+      <w:pPr>
+        <w:rPr>
+          <w:rFonts w:ascii="Cambria" w:hAnsi="Cambria"/>
+        </w:rPr>
+      </w:pPr>
+    </w:p>
     <w:tbl>
       <w:tblPr>
         <w:tblStyle w:val="a5"/>
@@ -150,9 +187,13 @@
           <w:p>
             <w:pPr>
               <w:pStyle w:val="af0"/>
+              <w:rPr>
+                <w:rFonts w:ascii="Cambria" w:hAnsi="Cambria"/>
+              </w:rPr>
             </w:pPr>
             <w:r>
               <w:rPr>
+                <w:rFonts w:ascii="Cambria" w:hAnsi="Cambria"/>
                 <w:noProof/>
               </w:rPr>
               <w:drawing>
@@ -215,15 +256,27 @@
           <w:p>
             <w:pPr>
               <w:pStyle w:val="af0"/>
+              <w:rPr>
+                <w:rFonts w:ascii="Cambria" w:hAnsi="Cambria"/>
+              </w:rPr>
             </w:pPr>
             <w:r>
+              <w:rPr>
+                <w:rFonts w:ascii="Cambria" w:hAnsi="Cambria"/>
+              </w:rPr>
               <w:t>Рисунок 85 – Режим 1, график положения клапана К1В</w:t>
             </w:r>
           </w:p>
         </w:tc>
       </w:tr>
     </w:tbl>
-    <w:p/>
+    <w:p>
+      <w:pPr>
+        <w:rPr>
+          <w:rFonts w:ascii="Cambria" w:hAnsi="Cambria"/>
+        </w:rPr>
+      </w:pPr>
+    </w:p>
     <w:tbl>
       <w:tblPr>
         <w:tblW w:w="0" w:type="auto"/>
@@ -240,9 +293,13 @@
           <w:p>
             <w:pPr>
               <w:pStyle w:val="af0"/>
+              <w:rPr>
+                <w:rFonts w:ascii="Cambria" w:hAnsi="Cambria"/>
+              </w:rPr>
             </w:pPr>
             <w:r>
               <w:rPr>
+                <w:rFonts w:ascii="Cambria" w:hAnsi="Cambria"/>
                 <w:noProof/>
               </w:rPr>
               <w:lastRenderedPageBreak/>
@@ -306,15 +363,27 @@
           <w:p>
             <w:pPr>
               <w:pStyle w:val="af0"/>
+              <w:rPr>
+                <w:rFonts w:ascii="Cambria" w:hAnsi="Cambria"/>
+              </w:rPr>
             </w:pPr>
             <w:r>
+              <w:rPr>
+                <w:rFonts w:ascii="Cambria" w:hAnsi="Cambria"/>
+              </w:rPr>
               <w:t>Рисунок 86 – Режим 1, график положения клапана К2</w:t>
             </w:r>
           </w:p>
         </w:tc>
       </w:tr>
     </w:tbl>
-    <w:p/>
+    <w:p>
+      <w:pPr>
+        <w:rPr>
+          <w:rFonts w:ascii="Cambria" w:hAnsi="Cambria"/>
+        </w:rPr>
+      </w:pPr>
+    </w:p>
     <w:tbl>
       <w:tblPr>
         <w:tblW w:w="0" w:type="auto"/>
@@ -332,9 +401,13 @@
             <w:pPr>
               <w:pStyle w:val="ae"/>
               <w:jc w:val="center"/>
+              <w:rPr>
+                <w:rFonts w:ascii="Cambria" w:hAnsi="Cambria"/>
+              </w:rPr>
             </w:pPr>
             <w:r>
               <w:rPr>
+                <w:rFonts w:ascii="Cambria" w:hAnsi="Cambria"/>
                 <w:noProof/>
               </w:rPr>
               <w:drawing>
@@ -397,15 +470,27 @@
           <w:p>
             <w:pPr>
               <w:pStyle w:val="af0"/>
+              <w:rPr>
+                <w:rFonts w:ascii="Cambria" w:hAnsi="Cambria"/>
+              </w:rPr>
             </w:pPr>
             <w:r>
+              <w:rPr>
+                <w:rFonts w:ascii="Cambria" w:hAnsi="Cambria"/>
+              </w:rPr>
               <w:t>Рисунок 87 – Режим 1, график расхода теплоносителя через ТО БЭЖ</w:t>
             </w:r>
           </w:p>
         </w:tc>
       </w:tr>
     </w:tbl>
-    <w:p/>
+    <w:p>
+      <w:pPr>
+        <w:rPr>
+          <w:rFonts w:ascii="Cambria" w:hAnsi="Cambria"/>
+        </w:rPr>
+      </w:pPr>
+    </w:p>
     <w:tbl>
       <w:tblPr>
         <w:tblW w:w="0" w:type="auto"/>
@@ -423,9 +508,13 @@
             <w:pPr>
               <w:pStyle w:val="ae"/>
               <w:jc w:val="center"/>
+              <w:rPr>
+                <w:rFonts w:ascii="Cambria" w:hAnsi="Cambria"/>
+              </w:rPr>
             </w:pPr>
             <w:r>
               <w:rPr>
+                <w:rFonts w:ascii="Cambria" w:hAnsi="Cambria"/>
                 <w:noProof/>
               </w:rPr>
               <w:drawing>
@@ -488,91 +577,74 @@
           <w:p>
             <w:pPr>
               <w:pStyle w:val="af0"/>
+              <w:rPr>
+                <w:rFonts w:ascii="Cambria" w:hAnsi="Cambria"/>
+              </w:rPr>
             </w:pPr>
             <w:r>
+              <w:rPr>
+                <w:rFonts w:ascii="Cambria" w:hAnsi="Cambria"/>
+              </w:rPr>
               <w:t>Рисунок 88 – Режим 1, график положения клапана К1А</w:t>
             </w:r>
           </w:p>
         </w:tc>
       </w:tr>
     </w:tbl>
-    <w:p/>
     <w:p>
+      <w:pPr>
+        <w:rPr>
+          <w:rFonts w:ascii="Cambria" w:hAnsi="Cambria"/>
+        </w:rPr>
+      </w:pPr>
+    </w:p>
+    <w:p>
+      <w:pPr>
+        <w:rPr>
+          <w:rFonts w:ascii="Cambria" w:hAnsi="Cambria"/>
+        </w:rPr>
+      </w:pPr>
       <w:r>
+        <w:rPr>
+          <w:rFonts w:ascii="Cambria" w:hAnsi="Cambria"/>
+        </w:rPr>
         <w:lastRenderedPageBreak/>
-        <w:t xml:space="preserve">Как видно из этих рисунков, созданная нами система управления поддерживает уровень в конденсаторе в заданных пределах, но при этом происходит «дребезжание» клапана К1В, из-за чего уровень в конденсаторе не может выйти точно на заданное значение и колеблется около </w:t>
-      </w:r>
-      <w:smartTag w:uri="urn:schemas-microsoft-com:office:smarttags" w:element="metricconverter">
-        <w:smartTagPr>
-          <w:attr w:name="ProductID" w:val="393 мм"/>
-        </w:smartTagPr>
-        <w:r>
-          <w:t>393 мм</w:t>
-        </w:r>
-      </w:smartTag>
-      <w:r>
-        <w:t>. Это происходит из-за несовершенства алгоритма управления – в данном учебном примере применен обычный ПИД-регулятор, который не может выставить клапан точно в нужную позицию и удерживать его там. То есть системе управления нужна доработка.</w:t>
+        <w:t>Как видно из этих рисунков, созданная нами система управления поддерживает уровень в конденсаторе в заданных пределах, но при этом происходит «дребезжание» клапана К1В, из-за чего уровень в конденсаторе не может выйти точно на заданное значение и колеблется около 393 мм. Это происходит из-за несовершенства алгоритма управления – в данном учебном примере применен обычный ПИД-регулятор, который не может выставить клапан точно в нужную позицию и удерживать его там. То есть системе управления нужна доработка.</w:t>
       </w:r>
     </w:p>
     <w:p>
+      <w:pPr>
+        <w:rPr>
+          <w:rFonts w:ascii="Cambria" w:hAnsi="Cambria"/>
+        </w:rPr>
+      </w:pPr>
       <w:r>
+        <w:rPr>
+          <w:rFonts w:ascii="Cambria" w:hAnsi="Cambria"/>
+        </w:rPr>
         <w:t>Из-за скачков клапана происходит и резкое изменение расхода через ТО БЭЖ, и, как следствие, клапан К1А пытаеся также «подстроиться» для того чтобы через ТО БЭЖ обеспечить заданный расход в 25 кг/с (90 т/час).</w:t>
       </w:r>
     </w:p>
     <w:p>
+      <w:pPr>
+        <w:rPr>
+          <w:rFonts w:ascii="Cambria" w:hAnsi="Cambria"/>
+        </w:rPr>
+      </w:pPr>
       <w:r>
-        <w:t>Давайте теперь рассмотрим режим 2 – со следующим изменением расхода подпитки: 30 т</w:t>
-      </w:r>
-      <w:r>
-        <w:t>/</w:t>
-      </w:r>
-      <w:r>
-        <w:t>час</w:t>
-      </w:r>
-      <w:r>
-        <w:t xml:space="preserve"> </w:t>
-      </w:r>
-      <w:r>
-        <w:t>→</w:t>
-      </w:r>
-      <w:r>
-        <w:t xml:space="preserve"> 150 </w:t>
-      </w:r>
-      <w:r>
-        <w:t>т</w:t>
-      </w:r>
-      <w:r>
-        <w:t>/</w:t>
-      </w:r>
-      <w:r>
-        <w:t>час</w:t>
-      </w:r>
-      <w:r>
-        <w:t xml:space="preserve"> </w:t>
-      </w:r>
-      <w:r>
-        <w:t>→</w:t>
-      </w:r>
-      <w:r>
-        <w:t xml:space="preserve"> </w:t>
-      </w:r>
-      <w:r>
-        <w:t>30 т</w:t>
-      </w:r>
-      <w:r>
-        <w:t>/</w:t>
-      </w:r>
-      <w:r>
-        <w:t>час</w:t>
-      </w:r>
-      <w:r>
-        <w:t>.</w:t>
-      </w:r>
-      <w:r>
-        <w:t xml:space="preserve"> Графики представлены на рис. 89-93. На графике уровня воды (рис. 89) видны небольшие изломы – в моменты времени 200 с и 1000 с – именно в эти моменты происходило скачкообразное увеличение и уменьшение расхода подпитки. Но, поскольку в системе управления используется дифференциальное звено, которое практически мгновенно реагирует на изменение данного параметра, то клапаны К2 и К1В в эти моменты времени соответственно отреагировали на изменение расхода – сначала клапаны открылись (до 30 и 70 % соответственно), а затем закрылись (клапан К2 снова до 0%, клапан К1В вернулся к исходным «колебаниям»).</w:t>
+        <w:rPr>
+          <w:rFonts w:ascii="Cambria" w:hAnsi="Cambria"/>
+        </w:rPr>
+        <w:t>Давайте теперь рассмотрим режим 2 – со следующим изменением расхода подпитки: 30 т/час → 150 т/час → 30 т/час. Графики представлены на рис. 89-93. На графике уровня воды (рис. 89) видны небольшие изломы – в моменты времени 200 с и 1000 с – именно в эти моменты происходило скачкообразное увеличение и уменьшение расхода подпитки. Но, поскольку в системе управления используется дифференциальное звено, которое практически мгновенно реагирует на изменение данного параметра, то клапаны К2 и К1В в эти моменты времени соответственно отреагировали на изменение расхода – сначала клапаны открылись (до 30 и 70 % соответственно), а затем закрылись (клапан К2 снова до 0%, клапан К1В вернулся к исходным «колебаниям»).</w:t>
       </w:r>
     </w:p>
-    <w:p/>
+    <w:p>
+      <w:pPr>
+        <w:rPr>
+          <w:rFonts w:ascii="Cambria" w:hAnsi="Cambria"/>
+        </w:rPr>
+      </w:pPr>
+    </w:p>
     <w:tbl>
       <w:tblPr>
         <w:tblW w:w="0" w:type="auto"/>
@@ -590,9 +662,13 @@
             <w:pPr>
               <w:pStyle w:val="ae"/>
               <w:jc w:val="center"/>
+              <w:rPr>
+                <w:rFonts w:ascii="Cambria" w:hAnsi="Cambria"/>
+              </w:rPr>
             </w:pPr>
             <w:r>
               <w:rPr>
+                <w:rFonts w:ascii="Cambria" w:hAnsi="Cambria"/>
                 <w:noProof/>
               </w:rPr>
               <w:drawing>
@@ -655,21 +731,27 @@
           <w:p>
             <w:pPr>
               <w:pStyle w:val="af0"/>
+              <w:rPr>
+                <w:rFonts w:ascii="Cambria" w:hAnsi="Cambria"/>
+              </w:rPr>
             </w:pPr>
             <w:r>
-              <w:t>Рисунок 89 – Режим 2, график уровня в ко</w:t>
-            </w:r>
-            <w:r>
-              <w:t>нд</w:t>
-            </w:r>
-            <w:r>
-              <w:t>енсаторе</w:t>
+              <w:rPr>
+                <w:rFonts w:ascii="Cambria" w:hAnsi="Cambria"/>
+              </w:rPr>
+              <w:t>Рисунок 89 – Режим 2, график уровня в конденсаторе</w:t>
             </w:r>
           </w:p>
         </w:tc>
       </w:tr>
     </w:tbl>
-    <w:p/>
+    <w:p>
+      <w:pPr>
+        <w:rPr>
+          <w:rFonts w:ascii="Cambria" w:hAnsi="Cambria"/>
+        </w:rPr>
+      </w:pPr>
+    </w:p>
     <w:tbl>
       <w:tblPr>
         <w:tblW w:w="0" w:type="auto"/>
@@ -687,11 +769,16 @@
             <w:pPr>
               <w:pStyle w:val="ae"/>
               <w:jc w:val="center"/>
+              <w:rPr>
+                <w:rFonts w:ascii="Cambria" w:hAnsi="Cambria"/>
+              </w:rPr>
             </w:pPr>
             <w:r>
               <w:rPr>
+                <w:rFonts w:ascii="Cambria" w:hAnsi="Cambria"/>
                 <w:noProof/>
               </w:rPr>
+              <w:lastRenderedPageBreak/>
               <w:drawing>
                 <wp:inline distT="0" distB="0" distL="0" distR="0" wp14:anchorId="2BA72E20" wp14:editId="47A158C4">
                   <wp:extent cx="5934075" cy="2638425"/>
@@ -752,16 +839,27 @@
           <w:p>
             <w:pPr>
               <w:pStyle w:val="af0"/>
+              <w:rPr>
+                <w:rFonts w:ascii="Cambria" w:hAnsi="Cambria"/>
+              </w:rPr>
             </w:pPr>
             <w:r>
-              <w:lastRenderedPageBreak/>
+              <w:rPr>
+                <w:rFonts w:ascii="Cambria" w:hAnsi="Cambria"/>
+              </w:rPr>
               <w:t>Рисунок 90 – Режим 2, график положения клапана К1В</w:t>
             </w:r>
           </w:p>
         </w:tc>
       </w:tr>
     </w:tbl>
-    <w:p/>
+    <w:p>
+      <w:pPr>
+        <w:rPr>
+          <w:rFonts w:ascii="Cambria" w:hAnsi="Cambria"/>
+        </w:rPr>
+      </w:pPr>
+    </w:p>
     <w:tbl>
       <w:tblPr>
         <w:tblW w:w="0" w:type="auto"/>
@@ -780,11 +878,13 @@
               <w:pStyle w:val="af0"/>
               <w:jc w:val="both"/>
               <w:rPr>
+                <w:rFonts w:ascii="Cambria" w:hAnsi="Cambria"/>
                 <w:lang w:val="en-US"/>
               </w:rPr>
             </w:pPr>
             <w:r>
               <w:rPr>
+                <w:rFonts w:ascii="Cambria" w:hAnsi="Cambria"/>
                 <w:noProof/>
               </w:rPr>
               <w:drawing>
@@ -847,15 +947,27 @@
           <w:p>
             <w:pPr>
               <w:pStyle w:val="af0"/>
+              <w:rPr>
+                <w:rFonts w:ascii="Cambria" w:hAnsi="Cambria"/>
+              </w:rPr>
             </w:pPr>
             <w:r>
+              <w:rPr>
+                <w:rFonts w:ascii="Cambria" w:hAnsi="Cambria"/>
+              </w:rPr>
               <w:t>Рисунок 91 – Режим 2, график положения клапана К2</w:t>
             </w:r>
           </w:p>
         </w:tc>
       </w:tr>
     </w:tbl>
-    <w:p/>
+    <w:p>
+      <w:pPr>
+        <w:rPr>
+          <w:rFonts w:ascii="Cambria" w:hAnsi="Cambria"/>
+        </w:rPr>
+      </w:pPr>
+    </w:p>
     <w:tbl>
       <w:tblPr>
         <w:tblW w:w="0" w:type="auto"/>
@@ -872,9 +984,13 @@
           <w:p>
             <w:pPr>
               <w:pStyle w:val="af0"/>
+              <w:rPr>
+                <w:rFonts w:ascii="Cambria" w:hAnsi="Cambria"/>
+              </w:rPr>
             </w:pPr>
             <w:r>
               <w:rPr>
+                <w:rFonts w:ascii="Cambria" w:hAnsi="Cambria"/>
                 <w:noProof/>
               </w:rPr>
               <w:drawing>
@@ -937,15 +1053,27 @@
           <w:p>
             <w:pPr>
               <w:pStyle w:val="af0"/>
+              <w:rPr>
+                <w:rFonts w:ascii="Cambria" w:hAnsi="Cambria"/>
+              </w:rPr>
             </w:pPr>
             <w:r>
+              <w:rPr>
+                <w:rFonts w:ascii="Cambria" w:hAnsi="Cambria"/>
+              </w:rPr>
               <w:t>Рисунок 92 – Режим 2, график расхода теплоносителя через ТО БЭЖ</w:t>
             </w:r>
           </w:p>
         </w:tc>
       </w:tr>
     </w:tbl>
-    <w:p/>
+    <w:p>
+      <w:pPr>
+        <w:rPr>
+          <w:rFonts w:ascii="Cambria" w:hAnsi="Cambria"/>
+        </w:rPr>
+      </w:pPr>
+    </w:p>
     <w:tbl>
       <w:tblPr>
         <w:tblW w:w="0" w:type="auto"/>
@@ -963,13 +1091,16 @@
             <w:pPr>
               <w:pStyle w:val="af0"/>
               <w:rPr>
+                <w:rFonts w:ascii="Cambria" w:hAnsi="Cambria"/>
                 <w:lang w:val="en-US"/>
               </w:rPr>
             </w:pPr>
             <w:r>
               <w:rPr>
+                <w:rFonts w:ascii="Cambria" w:hAnsi="Cambria"/>
                 <w:noProof/>
               </w:rPr>
+              <w:lastRenderedPageBreak/>
               <w:drawing>
                 <wp:inline distT="0" distB="0" distL="0" distR="0" wp14:anchorId="59F6F0A4" wp14:editId="717AA8A7">
                   <wp:extent cx="5934075" cy="2628900"/>
@@ -1030,8 +1161,14 @@
           <w:p>
             <w:pPr>
               <w:pStyle w:val="af0"/>
+              <w:rPr>
+                <w:rFonts w:ascii="Cambria" w:hAnsi="Cambria"/>
+              </w:rPr>
             </w:pPr>
             <w:r>
+              <w:rPr>
+                <w:rFonts w:ascii="Cambria" w:hAnsi="Cambria"/>
+              </w:rPr>
               <w:t>Рисунок 93 – Режим 2, график положения клапана К1А</w:t>
             </w:r>
           </w:p>
@@ -1039,17 +1176,39 @@
       </w:tr>
     </w:tbl>
     <w:p>
+      <w:pPr>
+        <w:rPr>
+          <w:rFonts w:ascii="Cambria" w:hAnsi="Cambria"/>
+        </w:rPr>
+      </w:pPr>
       <w:r>
-        <w:lastRenderedPageBreak/>
+        <w:rPr>
+          <w:rFonts w:ascii="Cambria" w:hAnsi="Cambria"/>
+        </w:rPr>
         <w:t>Расход через ТО БЭЖ также на протяжении всего расчета остается примерно на заданном уровне около 25 кг/с.</w:t>
       </w:r>
     </w:p>
     <w:p>
+      <w:pPr>
+        <w:rPr>
+          <w:rFonts w:ascii="Cambria" w:hAnsi="Cambria"/>
+        </w:rPr>
+      </w:pPr>
       <w:r>
+        <w:rPr>
+          <w:rFonts w:ascii="Cambria" w:hAnsi="Cambria"/>
+        </w:rPr>
         <w:t>Вы можете самостоятельно проводить расчеты других режимов, изменяя расход подпитки произвольно от 0 до 230 т/час и/или изменяя уставку по уровню воды в конденсаторе, а также выводить на графики любые другие параметры схемы и анализировать полученные результаты. Данный учебный пример на этом завершен, но, вообще говоря, его можно использовать как хорошую базу для создания полноценной системы управления для регулятора уровня конденсата в конденсаторе.</w:t>
       </w:r>
     </w:p>
-    <w:p/>
+    <w:bookmarkEnd w:id="3"/>
+    <w:p>
+      <w:pPr>
+        <w:rPr>
+          <w:rFonts w:ascii="Cambria" w:hAnsi="Cambria"/>
+        </w:rPr>
+      </w:pPr>
+    </w:p>
     <w:sectPr>
       <w:pgSz w:w="11906" w:h="16838"/>
       <w:pgMar w:top="1134" w:right="850" w:bottom="1134" w:left="1701" w:header="708" w:footer="708" w:gutter="0"/>
@@ -1062,7 +1221,7 @@
 </file>
 
 <file path=word/endnotes.xml><?xml version="1.0" encoding="utf-8"?>
-<w:endnotes xmlns:wpc="http://schemas.microsoft.com/office/word/2010/wordprocessingCanvas" xmlns:mc="http://schemas.openxmlformats.org/markup-compatibility/2006" xmlns:o="urn:schemas-microsoft-com:office:office" xmlns:r="http://schemas.openxmlformats.org/officeDocument/2006/relationships" xmlns:m="http://schemas.openxmlformats.org/officeDocument/2006/math" xmlns:v="urn:schemas-microsoft-com:vml" xmlns:wp14="http://schemas.microsoft.com/office/word/2010/wordprocessingDrawing" xmlns:wp="http://schemas.openxmlformats.org/drawingml/2006/wordprocessingDrawing" xmlns:w10="urn:schemas-microsoft-com:office:word" xmlns:w="http://schemas.openxmlformats.org/wordprocessingml/2006/main" xmlns:w14="http://schemas.microsoft.com/office/word/2010/wordml" xmlns:w15="http://schemas.microsoft.com/office/word/2012/wordml" xmlns:wpg="http://schemas.microsoft.com/office/word/2010/wordprocessingGroup" xmlns:wpi="http://schemas.microsoft.com/office/word/2010/wordprocessingInk" xmlns:wne="http://schemas.microsoft.com/office/word/2006/wordml" xmlns:wps="http://schemas.microsoft.com/office/word/2010/wordprocessingShape" mc:Ignorable="w14 w15 wp14">
+<w:endnotes xmlns:wpc="http://schemas.microsoft.com/office/word/2010/wordprocessingCanvas" xmlns:cx="http://schemas.microsoft.com/office/drawing/2014/chartex" xmlns:cx1="http://schemas.microsoft.com/office/drawing/2015/9/8/chartex" xmlns:mc="http://schemas.openxmlformats.org/markup-compatibility/2006" xmlns:o="urn:schemas-microsoft-com:office:office" xmlns:r="http://schemas.openxmlformats.org/officeDocument/2006/relationships" xmlns:m="http://schemas.openxmlformats.org/officeDocument/2006/math" xmlns:v="urn:schemas-microsoft-com:vml" xmlns:wp14="http://schemas.microsoft.com/office/word/2010/wordprocessingDrawing" xmlns:wp="http://schemas.openxmlformats.org/drawingml/2006/wordprocessingDrawing" xmlns:w10="urn:schemas-microsoft-com:office:word" xmlns:w="http://schemas.openxmlformats.org/wordprocessingml/2006/main" xmlns:w14="http://schemas.microsoft.com/office/word/2010/wordml" xmlns:w15="http://schemas.microsoft.com/office/word/2012/wordml" xmlns:w16se="http://schemas.microsoft.com/office/word/2015/wordml/symex" xmlns:wpg="http://schemas.microsoft.com/office/word/2010/wordprocessingGroup" xmlns:wpi="http://schemas.microsoft.com/office/word/2010/wordprocessingInk" xmlns:wne="http://schemas.microsoft.com/office/word/2006/wordml" xmlns:wps="http://schemas.microsoft.com/office/word/2010/wordprocessingShape" mc:Ignorable="w14 w15 w16se wp14">
   <w:endnote w:type="separator" w:id="-1">
     <w:p>
       <w:r>
@@ -1081,7 +1240,7 @@
 </file>
 
 <file path=word/footnotes.xml><?xml version="1.0" encoding="utf-8"?>
-<w:footnotes xmlns:wpc="http://schemas.microsoft.com/office/word/2010/wordprocessingCanvas" xmlns:mc="http://schemas.openxmlformats.org/markup-compatibility/2006" xmlns:o="urn:schemas-microsoft-com:office:office" xmlns:r="http://schemas.openxmlformats.org/officeDocument/2006/relationships" xmlns:m="http://schemas.openxmlformats.org/officeDocument/2006/math" xmlns:v="urn:schemas-microsoft-com:vml" xmlns:wp14="http://schemas.microsoft.com/office/word/2010/wordprocessingDrawing" xmlns:wp="http://schemas.openxmlformats.org/drawingml/2006/wordprocessingDrawing" xmlns:w10="urn:schemas-microsoft-com:office:word" xmlns:w="http://schemas.openxmlformats.org/wordprocessingml/2006/main" xmlns:w14="http://schemas.microsoft.com/office/word/2010/wordml" xmlns:w15="http://schemas.microsoft.com/office/word/2012/wordml" xmlns:wpg="http://schemas.microsoft.com/office/word/2010/wordprocessingGroup" xmlns:wpi="http://schemas.microsoft.com/office/word/2010/wordprocessingInk" xmlns:wne="http://schemas.microsoft.com/office/word/2006/wordml" xmlns:wps="http://schemas.microsoft.com/office/word/2010/wordprocessingShape" mc:Ignorable="w14 w15 wp14">
+<w:footnotes xmlns:wpc="http://schemas.microsoft.com/office/word/2010/wordprocessingCanvas" xmlns:cx="http://schemas.microsoft.com/office/drawing/2014/chartex" xmlns:cx1="http://schemas.microsoft.com/office/drawing/2015/9/8/chartex" xmlns:mc="http://schemas.openxmlformats.org/markup-compatibility/2006" xmlns:o="urn:schemas-microsoft-com:office:office" xmlns:r="http://schemas.openxmlformats.org/officeDocument/2006/relationships" xmlns:m="http://schemas.openxmlformats.org/officeDocument/2006/math" xmlns:v="urn:schemas-microsoft-com:vml" xmlns:wp14="http://schemas.microsoft.com/office/word/2010/wordprocessingDrawing" xmlns:wp="http://schemas.openxmlformats.org/drawingml/2006/wordprocessingDrawing" xmlns:w10="urn:schemas-microsoft-com:office:word" xmlns:w="http://schemas.openxmlformats.org/wordprocessingml/2006/main" xmlns:w14="http://schemas.microsoft.com/office/word/2010/wordml" xmlns:w15="http://schemas.microsoft.com/office/word/2012/wordml" xmlns:w16se="http://schemas.microsoft.com/office/word/2015/wordml/symex" xmlns:wpg="http://schemas.microsoft.com/office/word/2010/wordprocessingGroup" xmlns:wpi="http://schemas.microsoft.com/office/word/2010/wordprocessingInk" xmlns:wne="http://schemas.microsoft.com/office/word/2006/wordml" xmlns:wps="http://schemas.microsoft.com/office/word/2010/wordprocessingShape" mc:Ignorable="w14 w15 w16se wp14">
   <w:footnote w:type="separator" w:id="-1">
     <w:p>
       <w:r>
@@ -1100,8 +1259,8 @@
 </file>
 
 <file path=word/numbering.xml><?xml version="1.0" encoding="utf-8"?>
-<w:numbering xmlns:wpc="http://schemas.microsoft.com/office/word/2010/wordprocessingCanvas" xmlns:mc="http://schemas.openxmlformats.org/markup-compatibility/2006" xmlns:o="urn:schemas-microsoft-com:office:office" xmlns:r="http://schemas.openxmlformats.org/officeDocument/2006/relationships" xmlns:m="http://schemas.openxmlformats.org/officeDocument/2006/math" xmlns:v="urn:schemas-microsoft-com:vml" xmlns:wp14="http://schemas.microsoft.com/office/word/2010/wordprocessingDrawing" xmlns:wp="http://schemas.openxmlformats.org/drawingml/2006/wordprocessingDrawing" xmlns:w10="urn:schemas-microsoft-com:office:word" xmlns:w="http://schemas.openxmlformats.org/wordprocessingml/2006/main" xmlns:w14="http://schemas.microsoft.com/office/word/2010/wordml" xmlns:w15="http://schemas.microsoft.com/office/word/2012/wordml" xmlns:wpg="http://schemas.microsoft.com/office/word/2010/wordprocessingGroup" xmlns:wpi="http://schemas.microsoft.com/office/word/2010/wordprocessingInk" xmlns:wne="http://schemas.microsoft.com/office/word/2006/wordml" xmlns:wps="http://schemas.microsoft.com/office/word/2010/wordprocessingShape" mc:Ignorable="w14 w15 wp14">
-  <w:abstractNum w:abstractNumId="0">
+<w:numbering xmlns:wpc="http://schemas.microsoft.com/office/word/2010/wordprocessingCanvas" xmlns:cx="http://schemas.microsoft.com/office/drawing/2014/chartex" xmlns:cx1="http://schemas.microsoft.com/office/drawing/2015/9/8/chartex" xmlns:mc="http://schemas.openxmlformats.org/markup-compatibility/2006" xmlns:o="urn:schemas-microsoft-com:office:office" xmlns:r="http://schemas.openxmlformats.org/officeDocument/2006/relationships" xmlns:m="http://schemas.openxmlformats.org/officeDocument/2006/math" xmlns:v="urn:schemas-microsoft-com:vml" xmlns:wp14="http://schemas.microsoft.com/office/word/2010/wordprocessingDrawing" xmlns:wp="http://schemas.openxmlformats.org/drawingml/2006/wordprocessingDrawing" xmlns:w10="urn:schemas-microsoft-com:office:word" xmlns:w="http://schemas.openxmlformats.org/wordprocessingml/2006/main" xmlns:w14="http://schemas.microsoft.com/office/word/2010/wordml" xmlns:w15="http://schemas.microsoft.com/office/word/2012/wordml" xmlns:w16se="http://schemas.microsoft.com/office/word/2015/wordml/symex" xmlns:wpg="http://schemas.microsoft.com/office/word/2010/wordprocessingGroup" xmlns:wpi="http://schemas.microsoft.com/office/word/2010/wordprocessingInk" xmlns:wne="http://schemas.microsoft.com/office/word/2006/wordml" xmlns:wps="http://schemas.microsoft.com/office/word/2010/wordprocessingShape" mc:Ignorable="w14 w15 w16se wp14">
+  <w:abstractNum w:abstractNumId="0" w15:restartNumberingAfterBreak="0">
     <w:nsid w:val="0163505A"/>
     <w:multiLevelType w:val="hybridMultilevel"/>
     <w:tmpl w:val="ACF601C6"/>
@@ -1241,7 +1400,7 @@
       </w:rPr>
     </w:lvl>
   </w:abstractNum>
-  <w:abstractNum w:abstractNumId="1">
+  <w:abstractNum w:abstractNumId="1" w15:restartNumberingAfterBreak="0">
     <w:nsid w:val="042419F2"/>
     <w:multiLevelType w:val="hybridMultilevel"/>
     <w:tmpl w:val="8474C030"/>
@@ -1360,7 +1519,7 @@
       </w:pPr>
     </w:lvl>
   </w:abstractNum>
-  <w:abstractNum w:abstractNumId="2">
+  <w:abstractNum w:abstractNumId="2" w15:restartNumberingAfterBreak="0">
     <w:nsid w:val="0E370D64"/>
     <w:multiLevelType w:val="hybridMultilevel"/>
     <w:tmpl w:val="ADA8935C"/>
@@ -1476,7 +1635,7 @@
       </w:rPr>
     </w:lvl>
   </w:abstractNum>
-  <w:abstractNum w:abstractNumId="3">
+  <w:abstractNum w:abstractNumId="3" w15:restartNumberingAfterBreak="0">
     <w:nsid w:val="102F0CA7"/>
     <w:multiLevelType w:val="hybridMultilevel"/>
     <w:tmpl w:val="2564E4F2"/>
@@ -1616,7 +1775,7 @@
       </w:rPr>
     </w:lvl>
   </w:abstractNum>
-  <w:abstractNum w:abstractNumId="4">
+  <w:abstractNum w:abstractNumId="4" w15:restartNumberingAfterBreak="0">
     <w:nsid w:val="11187B52"/>
     <w:multiLevelType w:val="hybridMultilevel"/>
     <w:tmpl w:val="AD72A236"/>
@@ -1729,7 +1888,7 @@
       </w:rPr>
     </w:lvl>
   </w:abstractNum>
-  <w:abstractNum w:abstractNumId="5">
+  <w:abstractNum w:abstractNumId="5" w15:restartNumberingAfterBreak="0">
     <w:nsid w:val="1B967F76"/>
     <w:multiLevelType w:val="hybridMultilevel"/>
     <w:tmpl w:val="6AB65FA6"/>
@@ -1842,7 +2001,7 @@
       </w:rPr>
     </w:lvl>
   </w:abstractNum>
-  <w:abstractNum w:abstractNumId="6">
+  <w:abstractNum w:abstractNumId="6" w15:restartNumberingAfterBreak="0">
     <w:nsid w:val="1C7D164A"/>
     <w:multiLevelType w:val="hybridMultilevel"/>
     <w:tmpl w:val="B8F4E81E"/>
@@ -1982,7 +2141,7 @@
       </w:rPr>
     </w:lvl>
   </w:abstractNum>
-  <w:abstractNum w:abstractNumId="7">
+  <w:abstractNum w:abstractNumId="7" w15:restartNumberingAfterBreak="0">
     <w:nsid w:val="1D307503"/>
     <w:multiLevelType w:val="hybridMultilevel"/>
     <w:tmpl w:val="8A5A49C0"/>
@@ -2122,7 +2281,7 @@
       </w:rPr>
     </w:lvl>
   </w:abstractNum>
-  <w:abstractNum w:abstractNumId="8">
+  <w:abstractNum w:abstractNumId="8" w15:restartNumberingAfterBreak="0">
     <w:nsid w:val="2AB35BEA"/>
     <w:multiLevelType w:val="hybridMultilevel"/>
     <w:tmpl w:val="CAA0F932"/>
@@ -2262,7 +2421,7 @@
       </w:rPr>
     </w:lvl>
   </w:abstractNum>
-  <w:abstractNum w:abstractNumId="9">
+  <w:abstractNum w:abstractNumId="9" w15:restartNumberingAfterBreak="0">
     <w:nsid w:val="2AC05508"/>
     <w:multiLevelType w:val="hybridMultilevel"/>
     <w:tmpl w:val="B77C8188"/>
@@ -2378,7 +2537,7 @@
       </w:pPr>
     </w:lvl>
   </w:abstractNum>
-  <w:abstractNum w:abstractNumId="10">
+  <w:abstractNum w:abstractNumId="10" w15:restartNumberingAfterBreak="0">
     <w:nsid w:val="2B2B42A3"/>
     <w:multiLevelType w:val="multilevel"/>
     <w:tmpl w:val="7BFE2B42"/>
@@ -2520,7 +2679,7 @@
       </w:rPr>
     </w:lvl>
   </w:abstractNum>
-  <w:abstractNum w:abstractNumId="11">
+  <w:abstractNum w:abstractNumId="11" w15:restartNumberingAfterBreak="0">
     <w:nsid w:val="2B9C3EF8"/>
     <w:multiLevelType w:val="hybridMultilevel"/>
     <w:tmpl w:val="95369E54"/>
@@ -2633,7 +2792,7 @@
       </w:pPr>
     </w:lvl>
   </w:abstractNum>
-  <w:abstractNum w:abstractNumId="12">
+  <w:abstractNum w:abstractNumId="12" w15:restartNumberingAfterBreak="0">
     <w:nsid w:val="33870A35"/>
     <w:multiLevelType w:val="hybridMultilevel"/>
     <w:tmpl w:val="716222B2"/>
@@ -2750,7 +2909,7 @@
       </w:pPr>
     </w:lvl>
   </w:abstractNum>
-  <w:abstractNum w:abstractNumId="13">
+  <w:abstractNum w:abstractNumId="13" w15:restartNumberingAfterBreak="0">
     <w:nsid w:val="38AF5E2A"/>
     <w:multiLevelType w:val="hybridMultilevel"/>
     <w:tmpl w:val="75B888EA"/>
@@ -2863,7 +3022,7 @@
       </w:rPr>
     </w:lvl>
   </w:abstractNum>
-  <w:abstractNum w:abstractNumId="14">
+  <w:abstractNum w:abstractNumId="14" w15:restartNumberingAfterBreak="0">
     <w:nsid w:val="3E021B63"/>
     <w:multiLevelType w:val="hybridMultilevel"/>
     <w:tmpl w:val="C386A7E4"/>
@@ -2976,7 +3135,7 @@
       </w:rPr>
     </w:lvl>
   </w:abstractNum>
-  <w:abstractNum w:abstractNumId="15">
+  <w:abstractNum w:abstractNumId="15" w15:restartNumberingAfterBreak="0">
     <w:nsid w:val="474F69B8"/>
     <w:multiLevelType w:val="hybridMultilevel"/>
     <w:tmpl w:val="F03CC618"/>
@@ -3089,7 +3248,7 @@
       </w:rPr>
     </w:lvl>
   </w:abstractNum>
-  <w:abstractNum w:abstractNumId="16">
+  <w:abstractNum w:abstractNumId="16" w15:restartNumberingAfterBreak="0">
     <w:nsid w:val="4C080969"/>
     <w:multiLevelType w:val="hybridMultilevel"/>
     <w:tmpl w:val="6B262750"/>
@@ -3229,7 +3388,7 @@
       </w:rPr>
     </w:lvl>
   </w:abstractNum>
-  <w:abstractNum w:abstractNumId="17">
+  <w:abstractNum w:abstractNumId="17" w15:restartNumberingAfterBreak="0">
     <w:nsid w:val="51685BBE"/>
     <w:multiLevelType w:val="hybridMultilevel"/>
     <w:tmpl w:val="C0FE86D6"/>
@@ -3345,7 +3504,7 @@
       </w:rPr>
     </w:lvl>
   </w:abstractNum>
-  <w:abstractNum w:abstractNumId="18">
+  <w:abstractNum w:abstractNumId="18" w15:restartNumberingAfterBreak="0">
     <w:nsid w:val="525306CF"/>
     <w:multiLevelType w:val="hybridMultilevel"/>
     <w:tmpl w:val="005AF9F4"/>
@@ -3461,7 +3620,7 @@
       </w:pPr>
     </w:lvl>
   </w:abstractNum>
-  <w:abstractNum w:abstractNumId="19">
+  <w:abstractNum w:abstractNumId="19" w15:restartNumberingAfterBreak="0">
     <w:nsid w:val="54C833DD"/>
     <w:multiLevelType w:val="hybridMultilevel"/>
     <w:tmpl w:val="02CA7B2C"/>
@@ -3577,7 +3736,7 @@
       </w:pPr>
     </w:lvl>
   </w:abstractNum>
-  <w:abstractNum w:abstractNumId="20">
+  <w:abstractNum w:abstractNumId="20" w15:restartNumberingAfterBreak="0">
     <w:nsid w:val="594B4A8C"/>
     <w:multiLevelType w:val="hybridMultilevel"/>
     <w:tmpl w:val="60C25440"/>
@@ -3690,7 +3849,7 @@
       </w:rPr>
     </w:lvl>
   </w:abstractNum>
-  <w:abstractNum w:abstractNumId="21">
+  <w:abstractNum w:abstractNumId="21" w15:restartNumberingAfterBreak="0">
     <w:nsid w:val="5DDD345D"/>
     <w:multiLevelType w:val="hybridMultilevel"/>
     <w:tmpl w:val="03427998"/>
@@ -3803,7 +3962,7 @@
       </w:pPr>
     </w:lvl>
   </w:abstractNum>
-  <w:abstractNum w:abstractNumId="22">
+  <w:abstractNum w:abstractNumId="22" w15:restartNumberingAfterBreak="0">
     <w:nsid w:val="62BF7DC7"/>
     <w:multiLevelType w:val="hybridMultilevel"/>
     <w:tmpl w:val="23BC2AC4"/>
@@ -3916,7 +4075,7 @@
       </w:rPr>
     </w:lvl>
   </w:abstractNum>
-  <w:abstractNum w:abstractNumId="23">
+  <w:abstractNum w:abstractNumId="23" w15:restartNumberingAfterBreak="0">
     <w:nsid w:val="6CE97435"/>
     <w:multiLevelType w:val="hybridMultilevel"/>
     <w:tmpl w:val="AD761746"/>
@@ -4029,7 +4188,7 @@
       </w:rPr>
     </w:lvl>
   </w:abstractNum>
-  <w:abstractNum w:abstractNumId="24">
+  <w:abstractNum w:abstractNumId="24" w15:restartNumberingAfterBreak="0">
     <w:nsid w:val="6DE377CA"/>
     <w:multiLevelType w:val="hybridMultilevel"/>
     <w:tmpl w:val="B7EC7B32"/>
@@ -4169,7 +4328,7 @@
       </w:rPr>
     </w:lvl>
   </w:abstractNum>
-  <w:abstractNum w:abstractNumId="25">
+  <w:abstractNum w:abstractNumId="25" w15:restartNumberingAfterBreak="0">
     <w:nsid w:val="7061039B"/>
     <w:multiLevelType w:val="hybridMultilevel"/>
     <w:tmpl w:val="2042C56A"/>
@@ -4282,7 +4441,7 @@
       </w:pPr>
     </w:lvl>
   </w:abstractNum>
-  <w:abstractNum w:abstractNumId="26">
+  <w:abstractNum w:abstractNumId="26" w15:restartNumberingAfterBreak="0">
     <w:nsid w:val="772E6A7B"/>
     <w:multiLevelType w:val="hybridMultilevel"/>
     <w:tmpl w:val="7576BB7A"/>
@@ -4422,7 +4581,7 @@
       </w:rPr>
     </w:lvl>
   </w:abstractNum>
-  <w:abstractNum w:abstractNumId="27">
+  <w:abstractNum w:abstractNumId="27" w15:restartNumberingAfterBreak="0">
     <w:nsid w:val="7CD13DA5"/>
     <w:multiLevelType w:val="hybridMultilevel"/>
     <w:tmpl w:val="8E9A116E"/>
@@ -4538,7 +4697,7 @@
       </w:rPr>
     </w:lvl>
   </w:abstractNum>
-  <w:abstractNum w:abstractNumId="28">
+  <w:abstractNum w:abstractNumId="28" w15:restartNumberingAfterBreak="0">
     <w:nsid w:val="7D0457FE"/>
     <w:multiLevelType w:val="hybridMultilevel"/>
     <w:tmpl w:val="C57E0944"/>
@@ -4678,7 +4837,7 @@
       </w:rPr>
     </w:lvl>
   </w:abstractNum>
-  <w:abstractNum w:abstractNumId="29">
+  <w:abstractNum w:abstractNumId="29" w15:restartNumberingAfterBreak="0">
     <w:nsid w:val="7D626522"/>
     <w:multiLevelType w:val="hybridMultilevel"/>
     <w:tmpl w:val="30323F78"/>
@@ -4924,7 +5083,7 @@
 </file>
 
 <file path=word/styles.xml><?xml version="1.0" encoding="utf-8"?>
-<w:styles xmlns:mc="http://schemas.openxmlformats.org/markup-compatibility/2006" xmlns:r="http://schemas.openxmlformats.org/officeDocument/2006/relationships" xmlns:w="http://schemas.openxmlformats.org/wordprocessingml/2006/main" xmlns:w14="http://schemas.microsoft.com/office/word/2010/wordml" xmlns:w15="http://schemas.microsoft.com/office/word/2012/wordml" mc:Ignorable="w14 w15">
+<w:styles xmlns:mc="http://schemas.openxmlformats.org/markup-compatibility/2006" xmlns:r="http://schemas.openxmlformats.org/officeDocument/2006/relationships" xmlns:w="http://schemas.openxmlformats.org/wordprocessingml/2006/main" xmlns:w14="http://schemas.microsoft.com/office/word/2010/wordml" xmlns:w15="http://schemas.microsoft.com/office/word/2012/wordml" xmlns:w16se="http://schemas.microsoft.com/office/word/2015/wordml/symex" mc:Ignorable="w14 w15 w16se">
   <w:docDefaults>
     <w:rPrDefault>
       <w:rPr>
@@ -5194,15 +5353,6 @@
     <w:lsdException w:name="Book Title" w:uiPriority="33" w:qFormat="1"/>
     <w:lsdException w:name="Bibliography" w:semiHidden="1" w:uiPriority="37" w:unhideWhenUsed="1"/>
     <w:lsdException w:name="TOC Heading" w:semiHidden="1" w:uiPriority="39" w:unhideWhenUsed="1" w:qFormat="1"/>
-    <w:lsdException w:name="Plain Table 1" w:uiPriority="41"/>
-    <w:lsdException w:name="Plain Table 2" w:uiPriority="42"/>
-    <w:lsdException w:name="Plain Table 3" w:uiPriority="43"/>
-    <w:lsdException w:name="Plain Table 4" w:uiPriority="44"/>
-    <w:lsdException w:name="Plain Table 5" w:uiPriority="45"/>
-    <w:lsdException w:name="Grid Table Light" w:uiPriority="40"/>
-    <w:lsdException w:name="Grid Table 1 Light" w:uiPriority="46"/>
-    <w:lsdException w:name="Grid Table 2" w:uiPriority="47"/>
-    <w:lsdException w:name="Grid Table 3" w:uiPriority="48"/>
     <w:lsdException w:name="Grid Table 4" w:uiPriority="49"/>
     <w:lsdException w:name="Grid Table 5 Dark" w:uiPriority="50"/>
     <w:lsdException w:name="Grid Table 6 Colorful" w:uiPriority="51"/>
@@ -5434,7 +5584,6 @@
     <w:basedOn w:val="a1"/>
     <w:rsid w:val="008043FA"/>
     <w:tblPr>
-      <w:tblInd w:w="0" w:type="dxa"/>
       <w:tblBorders>
         <w:top w:val="single" w:sz="4" w:space="0" w:color="auto"/>
         <w:left w:val="single" w:sz="4" w:space="0" w:color="auto"/>
@@ -5443,12 +5592,6 @@
         <w:insideH w:val="single" w:sz="4" w:space="0" w:color="auto"/>
         <w:insideV w:val="single" w:sz="4" w:space="0" w:color="auto"/>
       </w:tblBorders>
-      <w:tblCellMar>
-        <w:top w:w="0" w:type="dxa"/>
-        <w:left w:w="108" w:type="dxa"/>
-        <w:bottom w:w="0" w:type="dxa"/>
-        <w:right w:w="108" w:type="dxa"/>
-      </w:tblCellMar>
     </w:tblPr>
   </w:style>
   <w:style w:type="paragraph" w:styleId="a6">
@@ -5926,7 +6069,7 @@
 </file>
 
 <file path=customXml/itemProps1.xml><?xml version="1.0" encoding="utf-8"?>
-<ds:datastoreItem xmlns:ds="http://schemas.openxmlformats.org/officeDocument/2006/customXml" ds:itemID="{DCC4CB78-8720-410E-9340-7CAEC6D77524}">
+<ds:datastoreItem xmlns:ds="http://schemas.openxmlformats.org/officeDocument/2006/customXml" ds:itemID="{785ABC00-26EA-4487-A527-C08EE248DEB7}">
   <ds:schemaRefs>
     <ds:schemaRef ds:uri="http://schemas.openxmlformats.org/officeDocument/2006/bibliography"/>
   </ds:schemaRefs>

--- a/howto/03_capacitor/How_To_Capacitor_04_05.docx
+++ b/howto/03_capacitor/How_To_Capacitor_04_05.docx
@@ -5,56 +5,16 @@
     <w:p>
       <w:pPr>
         <w:pStyle w:val="2"/>
-        <w:rPr>
-          <w:rFonts w:ascii="Cambria" w:hAnsi="Cambria"/>
-        </w:rPr>
       </w:pPr>
       <w:bookmarkStart w:id="0" w:name="_Toc327135803"/>
       <w:bookmarkStart w:id="1" w:name="_Toc327135875"/>
-      <w:bookmarkStart w:id="2" w:name="_Toc327360462"/>
-      <w:bookmarkStart w:id="3" w:name="_GoBack"/>
+      <w:bookmarkStart w:id="2" w:name="_Toc447901498"/>
       <w:r>
-        <w:rPr>
-          <w:rFonts w:ascii="Cambria" w:hAnsi="Cambria"/>
-        </w:rPr>
         <w:t>Расчет некоторых динамических режимов</w:t>
       </w:r>
       <w:bookmarkEnd w:id="0"/>
       <w:bookmarkEnd w:id="1"/>
       <w:bookmarkEnd w:id="2"/>
-    </w:p>
-    <w:p>
-      <w:pPr>
-        <w:rPr>
-          <w:rFonts w:ascii="Cambria" w:hAnsi="Cambria"/>
-        </w:rPr>
-      </w:pPr>
-      <w:r>
-        <w:rPr>
-          <w:rFonts w:ascii="Cambria" w:hAnsi="Cambria"/>
-        </w:rPr>
-        <w:t>Чтобы излишне не загромождать данную методику, здесь приведены графики расчета двух режимов: 1) постоянный расход подпитки 30 т/час, 2) увеличение расхода с 30 до 150 т/час и снижение обратно – до 30 т/час. Во втором случае увеличение и снижение расхода проведено скачкообразно при помощи соответствующей кнопки на схеме TPP.</w:t>
-      </w:r>
-    </w:p>
-    <w:p>
-      <w:pPr>
-        <w:rPr>
-          <w:rFonts w:ascii="Cambria" w:hAnsi="Cambria"/>
-        </w:rPr>
-      </w:pPr>
-      <w:r>
-        <w:rPr>
-          <w:rFonts w:ascii="Cambria" w:hAnsi="Cambria"/>
-        </w:rPr>
-        <w:t>Графики первого режима приведены на рисунках 84-88.</w:t>
-      </w:r>
-    </w:p>
-    <w:p>
-      <w:pPr>
-        <w:rPr>
-          <w:rFonts w:ascii="Cambria" w:hAnsi="Cambria"/>
-        </w:rPr>
-      </w:pPr>
     </w:p>
     <w:tbl>
       <w:tblPr>
@@ -62,7 +22,782 @@
         <w:tblLook w:val="01E0" w:firstRow="1" w:lastRow="1" w:firstColumn="1" w:lastColumn="1" w:noHBand="0" w:noVBand="0"/>
       </w:tblPr>
       <w:tblGrid>
-        <w:gridCol w:w="9355"/>
+        <w:gridCol w:w="7836"/>
+        <w:gridCol w:w="6451"/>
+      </w:tblGrid>
+      <w:tr>
+        <w:tc>
+          <w:tcPr>
+            <w:tcW w:w="7836" w:type="dxa"/>
+          </w:tcPr>
+          <w:p>
+            <w:pPr>
+              <w:pStyle w:val="af0"/>
+            </w:pPr>
+            <w:r>
+              <w:drawing>
+                <wp:inline distT="0" distB="0" distL="0" distR="0" wp14:anchorId="0AE293EE" wp14:editId="09C54905">
+                  <wp:extent cx="4838700" cy="3114675"/>
+                  <wp:effectExtent l="0" t="0" r="0" b="9525"/>
+                  <wp:docPr id="41" name="04-04-a-kl.png"/>
+                  <wp:cNvGraphicFramePr>
+                    <a:graphicFrameLocks xmlns:a="http://schemas.openxmlformats.org/drawingml/2006/main" noChangeAspect="1"/>
+                  </wp:cNvGraphicFramePr>
+                  <a:graphic xmlns:a="http://schemas.openxmlformats.org/drawingml/2006/main">
+                    <a:graphicData uri="http://schemas.openxmlformats.org/drawingml/2006/picture">
+                      <pic:pic xmlns:pic="http://schemas.openxmlformats.org/drawingml/2006/picture">
+                        <pic:nvPicPr>
+                          <pic:cNvPr id="41" name="04-04-a-kl.png"/>
+                          <pic:cNvPicPr/>
+                        </pic:nvPicPr>
+                        <pic:blipFill>
+                          <a:blip r:link="rId8">
+                            <a:extLst>
+                              <a:ext uri="{28A0092B-C50C-407E-A947-70E740481C1C}">
+                                <a14:useLocalDpi xmlns:a14="http://schemas.microsoft.com/office/drawing/2010/main" val="0"/>
+                              </a:ext>
+                            </a:extLst>
+                          </a:blip>
+                          <a:stretch>
+                            <a:fillRect/>
+                          </a:stretch>
+                        </pic:blipFill>
+                        <pic:spPr>
+                          <a:xfrm>
+                            <a:off x="0" y="0"/>
+                            <a:ext cx="4838700" cy="3114675"/>
+                          </a:xfrm>
+                          <a:prstGeom prst="rect">
+                            <a:avLst/>
+                          </a:prstGeom>
+                        </pic:spPr>
+                      </pic:pic>
+                    </a:graphicData>
+                  </a:graphic>
+                </wp:inline>
+              </w:drawing>
+            </w:r>
+          </w:p>
+          <w:p>
+            <w:pPr>
+              <w:pStyle w:val="af0"/>
+            </w:pPr>
+            <w:bookmarkStart w:id="3" w:name="_Ref447893771"/>
+            <w:r>
+              <w:t xml:space="preserve">Рисунок </w:t>
+            </w:r>
+            <w:r>
+              <w:fldChar w:fldCharType="begin"/>
+            </w:r>
+            <w:r>
+              <w:instrText xml:space="preserve"> SEQ Рисунок \* ARABIC </w:instrText>
+            </w:r>
+            <w:r>
+              <w:fldChar w:fldCharType="separate"/>
+            </w:r>
+            <w:r>
+              <w:t>71</w:t>
+            </w:r>
+            <w:r>
+              <w:fldChar w:fldCharType="end"/>
+            </w:r>
+            <w:bookmarkEnd w:id="3"/>
+            <w:r>
+              <w:t xml:space="preserve"> –</w:t>
+            </w:r>
+            <w:r>
+              <w:t xml:space="preserve"> Режим 1, график уровня в конденсаторе</w:t>
+            </w:r>
+          </w:p>
+        </w:tc>
+        <w:tc>
+          <w:tcPr>
+            <w:tcW w:w="6451" w:type="dxa"/>
+            <w:vMerge w:val="restart"/>
+          </w:tcPr>
+          <w:p>
+            <w:r>
+              <w:t>Чтобы излишне не загромождать данную методику, здесь приведены графики расчета двух режимов:</w:t>
+            </w:r>
+          </w:p>
+          <w:p>
+            <w:r>
+              <w:t>1</w:t>
+            </w:r>
+            <w:r>
+              <w:t>) П</w:t>
+            </w:r>
+            <w:r>
+              <w:t xml:space="preserve">остоянный расход подпитки </w:t>
+            </w:r>
+            <w:r>
+              <w:rPr>
+                <w:lang w:val="en-US"/>
+              </w:rPr>
+              <w:t>16</w:t>
+            </w:r>
+            <w:r>
+              <w:t>0 т/час</w:t>
+            </w:r>
+            <w:r>
+              <w:t>,</w:t>
+            </w:r>
+          </w:p>
+          <w:p>
+            <w:r>
+              <w:t>2</w:t>
+            </w:r>
+            <w:r>
+              <w:t>) Увеличение расхода с 30 до 16</w:t>
+            </w:r>
+            <w:r>
+              <w:t>0 т/час и снижение обратно – до 30 т/час. Во втором случае увеличени</w:t>
+            </w:r>
+            <w:bookmarkStart w:id="4" w:name="_GoBack"/>
+            <w:bookmarkEnd w:id="4"/>
+            <w:r>
+              <w:t>е и снижение расхода проведено скачкообразно при помощи соответствующей кнопки на схеме TPP.</w:t>
+            </w:r>
+          </w:p>
+          <w:p>
+            <w:r>
+              <w:t xml:space="preserve">Графики первого режима приведены на рисунках </w:t>
+            </w:r>
+            <w:r>
+              <w:t>(</w:t>
+            </w:r>
+            <w:r>
+              <w:fldChar w:fldCharType="begin"/>
+            </w:r>
+            <w:r>
+              <w:instrText xml:space="preserve"> REF _Ref447893771 \h </w:instrText>
+            </w:r>
+            <w:r>
+              <w:fldChar w:fldCharType="separate"/>
+            </w:r>
+            <w:r>
+              <w:t>Рисунок 71</w:t>
+            </w:r>
+            <w:r>
+              <w:fldChar w:fldCharType="end"/>
+            </w:r>
+            <w:r>
+              <w:t xml:space="preserve">, </w:t>
+            </w:r>
+            <w:r>
+              <w:fldChar w:fldCharType="begin"/>
+            </w:r>
+            <w:r>
+              <w:instrText xml:space="preserve"> REF _Ref447893772 \h </w:instrText>
+            </w:r>
+            <w:r>
+              <w:fldChar w:fldCharType="separate"/>
+            </w:r>
+            <w:r>
+              <w:t>Рисунок 72</w:t>
+            </w:r>
+            <w:r>
+              <w:fldChar w:fldCharType="end"/>
+            </w:r>
+            <w:r>
+              <w:t xml:space="preserve">, </w:t>
+            </w:r>
+            <w:r>
+              <w:fldChar w:fldCharType="begin"/>
+            </w:r>
+            <w:r>
+              <w:instrText xml:space="preserve"> REF _Ref447893773 \h </w:instrText>
+            </w:r>
+            <w:r>
+              <w:fldChar w:fldCharType="separate"/>
+            </w:r>
+            <w:r>
+              <w:t>Рисунок 73</w:t>
+            </w:r>
+            <w:r>
+              <w:fldChar w:fldCharType="end"/>
+            </w:r>
+            <w:r>
+              <w:t>)</w:t>
+            </w:r>
+            <w:r>
+              <w:t>.</w:t>
+            </w:r>
+          </w:p>
+          <w:p>
+            <w:r>
+              <w:t xml:space="preserve">Как видно из этих рисунков, созданная нами система управления поддерживает уровень в конденсаторе в заданных пределах, но при этом происходит </w:t>
+            </w:r>
+            <w:r>
+              <w:t xml:space="preserve">перерегулирование и </w:t>
+            </w:r>
+            <w:r>
+              <w:t xml:space="preserve">«дребезжание» клапана К1В, из-за чего уровень в конденсаторе не может выйти точно на заданное значение и колеблется около 393 мм. Это происходит из-за несовершенства алгоритма управления </w:t>
+            </w:r>
+            <w:r>
+              <w:t>и подобранных коэффициентов регуляторов.</w:t>
+            </w:r>
+            <w:r>
+              <w:t xml:space="preserve"> То есть системе управления нужна доработка.</w:t>
+            </w:r>
+          </w:p>
+          <w:p>
+            <w:r>
+              <w:t>Из-за скачков клапана происходит и резкое изменение расхода через ТО БЭЖ, и, как следствие, клапан К1А пытаеся также «подстроиться» для того чтобы через ТО БЭЖ</w:t>
+            </w:r>
+            <w:r>
+              <w:t xml:space="preserve"> обеспечить заданный расход в 30 кг</w:t>
+            </w:r>
+            <w:r>
+              <w:rPr>
+                <w:lang w:val="en-US"/>
+              </w:rPr>
+              <w:t>/</w:t>
+            </w:r>
+            <w:r>
+              <w:t>с</w:t>
+            </w:r>
+            <w:r>
+              <w:t>.</w:t>
+            </w:r>
+          </w:p>
+          <w:p>
+            <w:r>
+              <w:t>Но, из-за постоянного и непрекращающегося интегрирования рассогласования в регуляторе, происходит периодическое изменение команды на двигатель клапанов и перерегулирование.</w:t>
+            </w:r>
+          </w:p>
+          <w:p/>
+        </w:tc>
+      </w:tr>
+      <w:tr>
+        <w:tc>
+          <w:tcPr>
+            <w:tcW w:w="7836" w:type="dxa"/>
+          </w:tcPr>
+          <w:p>
+            <w:pPr>
+              <w:pStyle w:val="af0"/>
+            </w:pPr>
+            <w:r>
+              <w:drawing>
+                <wp:inline distT="0" distB="0" distL="0" distR="0" wp14:anchorId="6CB3B88E" wp14:editId="45BC09C2">
+                  <wp:extent cx="4838700" cy="3114675"/>
+                  <wp:effectExtent l="0" t="0" r="0" b="9525"/>
+                  <wp:docPr id="42" name="04-04-a-g.png"/>
+                  <wp:cNvGraphicFramePr>
+                    <a:graphicFrameLocks xmlns:a="http://schemas.openxmlformats.org/drawingml/2006/main" noChangeAspect="1"/>
+                  </wp:cNvGraphicFramePr>
+                  <a:graphic xmlns:a="http://schemas.openxmlformats.org/drawingml/2006/main">
+                    <a:graphicData uri="http://schemas.openxmlformats.org/drawingml/2006/picture">
+                      <pic:pic xmlns:pic="http://schemas.openxmlformats.org/drawingml/2006/picture">
+                        <pic:nvPicPr>
+                          <pic:cNvPr id="42" name="04-04-a-g.png"/>
+                          <pic:cNvPicPr/>
+                        </pic:nvPicPr>
+                        <pic:blipFill>
+                          <a:blip r:link="rId9">
+                            <a:extLst>
+                              <a:ext uri="{28A0092B-C50C-407E-A947-70E740481C1C}">
+                                <a14:useLocalDpi xmlns:a14="http://schemas.microsoft.com/office/drawing/2010/main" val="0"/>
+                              </a:ext>
+                            </a:extLst>
+                          </a:blip>
+                          <a:stretch>
+                            <a:fillRect/>
+                          </a:stretch>
+                        </pic:blipFill>
+                        <pic:spPr>
+                          <a:xfrm>
+                            <a:off x="0" y="0"/>
+                            <a:ext cx="4838700" cy="3114675"/>
+                          </a:xfrm>
+                          <a:prstGeom prst="rect">
+                            <a:avLst/>
+                          </a:prstGeom>
+                        </pic:spPr>
+                      </pic:pic>
+                    </a:graphicData>
+                  </a:graphic>
+                </wp:inline>
+              </w:drawing>
+            </w:r>
+          </w:p>
+          <w:p>
+            <w:pPr>
+              <w:pStyle w:val="af0"/>
+            </w:pPr>
+            <w:bookmarkStart w:id="5" w:name="_Ref447893772"/>
+            <w:r>
+              <w:t xml:space="preserve">Рисунок </w:t>
+            </w:r>
+            <w:r>
+              <w:fldChar w:fldCharType="begin"/>
+            </w:r>
+            <w:r>
+              <w:instrText xml:space="preserve"> SEQ Рисунок \* ARABIC </w:instrText>
+            </w:r>
+            <w:r>
+              <w:fldChar w:fldCharType="separate"/>
+            </w:r>
+            <w:r>
+              <w:t>72</w:t>
+            </w:r>
+            <w:r>
+              <w:fldChar w:fldCharType="end"/>
+            </w:r>
+            <w:bookmarkEnd w:id="5"/>
+            <w:r>
+              <w:t xml:space="preserve"> –</w:t>
+            </w:r>
+            <w:r>
+              <w:t xml:space="preserve"> Режим 1, график расхода теплоносителя через ТО БЭЖ</w:t>
+            </w:r>
+          </w:p>
+        </w:tc>
+        <w:tc>
+          <w:tcPr>
+            <w:tcW w:w="6451" w:type="dxa"/>
+            <w:vMerge/>
+          </w:tcPr>
+          <w:p/>
+        </w:tc>
+      </w:tr>
+    </w:tbl>
+    <w:p/>
+    <w:p/>
+    <w:tbl>
+      <w:tblPr>
+        <w:tblW w:w="0" w:type="auto"/>
+        <w:tblLook w:val="01E0" w:firstRow="1" w:lastRow="1" w:firstColumn="1" w:lastColumn="1" w:noHBand="0" w:noVBand="0"/>
+      </w:tblPr>
+      <w:tblGrid>
+        <w:gridCol w:w="7836"/>
+        <w:gridCol w:w="6451"/>
+      </w:tblGrid>
+      <w:tr>
+        <w:tc>
+          <w:tcPr>
+            <w:tcW w:w="7836" w:type="dxa"/>
+          </w:tcPr>
+          <w:p>
+            <w:pPr>
+              <w:pStyle w:val="af0"/>
+            </w:pPr>
+            <w:r>
+              <w:drawing>
+                <wp:inline distT="0" distB="0" distL="0" distR="0" wp14:anchorId="66BA9954" wp14:editId="37486D63">
+                  <wp:extent cx="4838700" cy="3114675"/>
+                  <wp:effectExtent l="0" t="0" r="0" b="9525"/>
+                  <wp:docPr id="44" name="04-04-a-pos.png"/>
+                  <wp:cNvGraphicFramePr>
+                    <a:graphicFrameLocks xmlns:a="http://schemas.openxmlformats.org/drawingml/2006/main" noChangeAspect="1"/>
+                  </wp:cNvGraphicFramePr>
+                  <a:graphic xmlns:a="http://schemas.openxmlformats.org/drawingml/2006/main">
+                    <a:graphicData uri="http://schemas.openxmlformats.org/drawingml/2006/picture">
+                      <pic:pic xmlns:pic="http://schemas.openxmlformats.org/drawingml/2006/picture">
+                        <pic:nvPicPr>
+                          <pic:cNvPr id="44" name="04-04-a-pos.png"/>
+                          <pic:cNvPicPr/>
+                        </pic:nvPicPr>
+                        <pic:blipFill>
+                          <a:blip r:link="rId10">
+                            <a:extLst>
+                              <a:ext uri="{28A0092B-C50C-407E-A947-70E740481C1C}">
+                                <a14:useLocalDpi xmlns:a14="http://schemas.microsoft.com/office/drawing/2010/main" val="0"/>
+                              </a:ext>
+                            </a:extLst>
+                          </a:blip>
+                          <a:stretch>
+                            <a:fillRect/>
+                          </a:stretch>
+                        </pic:blipFill>
+                        <pic:spPr>
+                          <a:xfrm>
+                            <a:off x="0" y="0"/>
+                            <a:ext cx="4838700" cy="3114675"/>
+                          </a:xfrm>
+                          <a:prstGeom prst="rect">
+                            <a:avLst/>
+                          </a:prstGeom>
+                        </pic:spPr>
+                      </pic:pic>
+                    </a:graphicData>
+                  </a:graphic>
+                </wp:inline>
+              </w:drawing>
+            </w:r>
+            <w:bookmarkStart w:id="6" w:name="_Ref447893773"/>
+            <w:r>
+              <w:t xml:space="preserve"> </w:t>
+            </w:r>
+          </w:p>
+          <w:p>
+            <w:pPr>
+              <w:pStyle w:val="af0"/>
+            </w:pPr>
+            <w:r>
+              <w:t xml:space="preserve">Рисунок </w:t>
+            </w:r>
+            <w:r>
+              <w:fldChar w:fldCharType="begin"/>
+            </w:r>
+            <w:r>
+              <w:instrText xml:space="preserve"> SEQ Рисунок \* ARABIC </w:instrText>
+            </w:r>
+            <w:r>
+              <w:fldChar w:fldCharType="separate"/>
+            </w:r>
+            <w:r>
+              <w:t>73</w:t>
+            </w:r>
+            <w:r>
+              <w:fldChar w:fldCharType="end"/>
+            </w:r>
+            <w:bookmarkEnd w:id="6"/>
+            <w:r>
+              <w:t xml:space="preserve"> –</w:t>
+            </w:r>
+            <w:r>
+              <w:t xml:space="preserve"> Режим 1, график положения клапан</w:t>
+            </w:r>
+            <w:r>
+              <w:t>ов</w:t>
+            </w:r>
+          </w:p>
+        </w:tc>
+        <w:tc>
+          <w:tcPr>
+            <w:tcW w:w="6451" w:type="dxa"/>
+          </w:tcPr>
+          <w:p>
+            <w:pPr>
+              <w:pStyle w:val="af0"/>
+            </w:pPr>
+          </w:p>
+        </w:tc>
+      </w:tr>
+    </w:tbl>
+    <w:p/>
+    <w:tbl>
+      <w:tblPr>
+        <w:tblW w:w="0" w:type="auto"/>
+        <w:tblLook w:val="01E0" w:firstRow="1" w:lastRow="1" w:firstColumn="1" w:lastColumn="1" w:noHBand="0" w:noVBand="0"/>
+      </w:tblPr>
+      <w:tblGrid>
+        <w:gridCol w:w="7836"/>
+        <w:gridCol w:w="6451"/>
+      </w:tblGrid>
+      <w:tr>
+        <w:tc>
+          <w:tcPr>
+            <w:tcW w:w="7836" w:type="dxa"/>
+          </w:tcPr>
+          <w:p>
+            <w:pPr>
+              <w:pStyle w:val="af0"/>
+            </w:pPr>
+            <w:r>
+              <w:lastRenderedPageBreak/>
+              <w:drawing>
+                <wp:inline distT="0" distB="0" distL="0" distR="0" wp14:anchorId="6DBDD6D0" wp14:editId="264673CF">
+                  <wp:extent cx="4838700" cy="3114675"/>
+                  <wp:effectExtent l="0" t="0" r="0" b="9525"/>
+                  <wp:docPr id="45" name="04-04-b-kl.png"/>
+                  <wp:cNvGraphicFramePr>
+                    <a:graphicFrameLocks xmlns:a="http://schemas.openxmlformats.org/drawingml/2006/main" noChangeAspect="1"/>
+                  </wp:cNvGraphicFramePr>
+                  <a:graphic xmlns:a="http://schemas.openxmlformats.org/drawingml/2006/main">
+                    <a:graphicData uri="http://schemas.openxmlformats.org/drawingml/2006/picture">
+                      <pic:pic xmlns:pic="http://schemas.openxmlformats.org/drawingml/2006/picture">
+                        <pic:nvPicPr>
+                          <pic:cNvPr id="45" name="04-04-b-kl.png"/>
+                          <pic:cNvPicPr/>
+                        </pic:nvPicPr>
+                        <pic:blipFill>
+                          <a:blip r:link="rId11">
+                            <a:extLst>
+                              <a:ext uri="{28A0092B-C50C-407E-A947-70E740481C1C}">
+                                <a14:useLocalDpi xmlns:a14="http://schemas.microsoft.com/office/drawing/2010/main" val="0"/>
+                              </a:ext>
+                            </a:extLst>
+                          </a:blip>
+                          <a:stretch>
+                            <a:fillRect/>
+                          </a:stretch>
+                        </pic:blipFill>
+                        <pic:spPr>
+                          <a:xfrm>
+                            <a:off x="0" y="0"/>
+                            <a:ext cx="4838700" cy="3114675"/>
+                          </a:xfrm>
+                          <a:prstGeom prst="rect">
+                            <a:avLst/>
+                          </a:prstGeom>
+                        </pic:spPr>
+                      </pic:pic>
+                    </a:graphicData>
+                  </a:graphic>
+                </wp:inline>
+              </w:drawing>
+            </w:r>
+          </w:p>
+          <w:p>
+            <w:pPr>
+              <w:pStyle w:val="af0"/>
+            </w:pPr>
+            <w:bookmarkStart w:id="7" w:name="_Ref447900095"/>
+            <w:r>
+              <w:t xml:space="preserve">Рисунок </w:t>
+            </w:r>
+            <w:r>
+              <w:fldChar w:fldCharType="begin"/>
+            </w:r>
+            <w:r>
+              <w:instrText xml:space="preserve"> SEQ Рисунок \* ARABIC </w:instrText>
+            </w:r>
+            <w:r>
+              <w:fldChar w:fldCharType="separate"/>
+            </w:r>
+            <w:r>
+              <w:t>74</w:t>
+            </w:r>
+            <w:r>
+              <w:fldChar w:fldCharType="end"/>
+            </w:r>
+            <w:bookmarkEnd w:id="7"/>
+            <w:r>
+              <w:t xml:space="preserve"> –</w:t>
+            </w:r>
+            <w:r>
+              <w:t xml:space="preserve"> Режим 2, график уровня в конденсаторе</w:t>
+            </w:r>
+          </w:p>
+        </w:tc>
+        <w:tc>
+          <w:tcPr>
+            <w:tcW w:w="6451" w:type="dxa"/>
+            <w:vMerge w:val="restart"/>
+          </w:tcPr>
+          <w:p>
+            <w:r>
+              <w:t xml:space="preserve">Давайте теперь рассмотрим </w:t>
+            </w:r>
+            <w:r>
+              <w:rPr>
+                <w:b/>
+              </w:rPr>
+              <w:t>режим 2</w:t>
+            </w:r>
+            <w:r>
+              <w:t xml:space="preserve"> – со следующим изменением расхода подпитки:</w:t>
+            </w:r>
+            <w:r>
+              <w:t xml:space="preserve"> 30 т/час → 160 т/час → 30 т/час</w:t>
+            </w:r>
+            <w:r>
+              <w:t>.</w:t>
+            </w:r>
+            <w:r>
+              <w:t xml:space="preserve"> На графике уровня воды (</w:t>
+            </w:r>
+            <w:r>
+              <w:fldChar w:fldCharType="begin"/>
+            </w:r>
+            <w:r>
+              <w:instrText xml:space="preserve"> REF _Ref447900095 \h </w:instrText>
+            </w:r>
+            <w:r>
+              <w:fldChar w:fldCharType="separate"/>
+            </w:r>
+            <w:r>
+              <w:t>Рисунок 74</w:t>
+            </w:r>
+            <w:r>
+              <w:fldChar w:fldCharType="end"/>
+            </w:r>
+            <w:r>
+              <w:t xml:space="preserve">) видны небольшие изломы – в моменты времени </w:t>
+            </w:r>
+            <w:r>
+              <w:rPr>
+                <w:lang w:val="en-US"/>
+              </w:rPr>
+              <w:t>~</w:t>
+            </w:r>
+            <w:r>
+              <w:t>15</w:t>
+            </w:r>
+            <w:r>
+              <w:t xml:space="preserve">0 с и </w:t>
+            </w:r>
+            <w:r>
+              <w:rPr>
+                <w:lang w:val="en-US"/>
+              </w:rPr>
+              <w:t>~</w:t>
+            </w:r>
+            <w:r>
+              <w:t>420</w:t>
+            </w:r>
+            <w:r>
+              <w:t xml:space="preserve"> с – именно в эти моменты происходило скачкообразное увеличение и уменьшение расхода подпитки. Но, поскольку в системе управления используется дифференциальное звено, которое практически мгновенно реагирует на изменение данного параметра, то клапаны К2 и К1В в эти моменты времени соответственно отреагировали на изменение расхода –</w:t>
+            </w:r>
+            <w:r>
+              <w:t xml:space="preserve"> сначала клапаны открылись (до 4</w:t>
+            </w:r>
+            <w:r>
+              <w:t xml:space="preserve">0 и </w:t>
+            </w:r>
+            <w:r>
+              <w:rPr>
+                <w:lang w:val="en-US"/>
+              </w:rPr>
+              <w:t>10</w:t>
+            </w:r>
+            <w:r>
+              <w:t>0 % соответственно), а з</w:t>
+            </w:r>
+            <w:r>
+              <w:t xml:space="preserve">атем закрылись (клапан К2 </w:t>
+            </w:r>
+            <w:r>
+              <w:t xml:space="preserve">до </w:t>
+            </w:r>
+            <w:r>
+              <w:rPr>
+                <w:lang w:val="en-US"/>
+              </w:rPr>
+              <w:t>3</w:t>
+            </w:r>
+            <w:r>
+              <w:t>0%, клапан К1В вернулся к «колебаниям»).</w:t>
+            </w:r>
+          </w:p>
+          <w:p>
+            <w:r>
+              <w:t xml:space="preserve">Расход через ТО БЭЖ также на протяжении всего расчета остается примерно на заданном уровне около </w:t>
+            </w:r>
+            <w:r>
+              <w:rPr>
+                <w:lang w:val="en-US"/>
+              </w:rPr>
+              <w:t>30</w:t>
+            </w:r>
+            <w:r>
+              <w:t xml:space="preserve"> кг/с.</w:t>
+            </w:r>
+          </w:p>
+          <w:p>
+            <w:pPr>
+              <w:pStyle w:val="af0"/>
+            </w:pPr>
+          </w:p>
+        </w:tc>
+      </w:tr>
+      <w:tr>
+        <w:tc>
+          <w:tcPr>
+            <w:tcW w:w="7836" w:type="dxa"/>
+          </w:tcPr>
+          <w:p>
+            <w:pPr>
+              <w:pStyle w:val="af0"/>
+            </w:pPr>
+            <w:r>
+              <w:drawing>
+                <wp:inline distT="0" distB="0" distL="0" distR="0" wp14:anchorId="400478A6" wp14:editId="06953D78">
+                  <wp:extent cx="4838700" cy="3114675"/>
+                  <wp:effectExtent l="0" t="0" r="0" b="9525"/>
+                  <wp:docPr id="47" name="04-04-b-g.png"/>
+                  <wp:cNvGraphicFramePr>
+                    <a:graphicFrameLocks xmlns:a="http://schemas.openxmlformats.org/drawingml/2006/main" noChangeAspect="1"/>
+                  </wp:cNvGraphicFramePr>
+                  <a:graphic xmlns:a="http://schemas.openxmlformats.org/drawingml/2006/main">
+                    <a:graphicData uri="http://schemas.openxmlformats.org/drawingml/2006/picture">
+                      <pic:pic xmlns:pic="http://schemas.openxmlformats.org/drawingml/2006/picture">
+                        <pic:nvPicPr>
+                          <pic:cNvPr id="47" name="04-04-b-g.png"/>
+                          <pic:cNvPicPr/>
+                        </pic:nvPicPr>
+                        <pic:blipFill>
+                          <a:blip r:link="rId12">
+                            <a:extLst>
+                              <a:ext uri="{28A0092B-C50C-407E-A947-70E740481C1C}">
+                                <a14:useLocalDpi xmlns:a14="http://schemas.microsoft.com/office/drawing/2010/main" val="0"/>
+                              </a:ext>
+                            </a:extLst>
+                          </a:blip>
+                          <a:stretch>
+                            <a:fillRect/>
+                          </a:stretch>
+                        </pic:blipFill>
+                        <pic:spPr>
+                          <a:xfrm>
+                            <a:off x="0" y="0"/>
+                            <a:ext cx="4838700" cy="3114675"/>
+                          </a:xfrm>
+                          <a:prstGeom prst="rect">
+                            <a:avLst/>
+                          </a:prstGeom>
+                        </pic:spPr>
+                      </pic:pic>
+                    </a:graphicData>
+                  </a:graphic>
+                </wp:inline>
+              </w:drawing>
+            </w:r>
+          </w:p>
+          <w:p>
+            <w:pPr>
+              <w:pStyle w:val="af0"/>
+            </w:pPr>
+            <w:r>
+              <w:t xml:space="preserve">Рисунок </w:t>
+            </w:r>
+            <w:r>
+              <w:fldChar w:fldCharType="begin"/>
+            </w:r>
+            <w:r>
+              <w:instrText xml:space="preserve"> SEQ Рисунок \* ARABIC </w:instrText>
+            </w:r>
+            <w:r>
+              <w:fldChar w:fldCharType="separate"/>
+            </w:r>
+            <w:r>
+              <w:t>77</w:t>
+            </w:r>
+            <w:r>
+              <w:fldChar w:fldCharType="end"/>
+            </w:r>
+            <w:r>
+              <w:t xml:space="preserve"> –</w:t>
+            </w:r>
+            <w:r>
+              <w:t xml:space="preserve"> Режим 2, график расхода теплоносителя через ТО БЭЖ</w:t>
+            </w:r>
+          </w:p>
+        </w:tc>
+        <w:tc>
+          <w:tcPr>
+            <w:tcW w:w="6451" w:type="dxa"/>
+            <w:vMerge/>
+          </w:tcPr>
+          <w:p>
+            <w:pPr>
+              <w:pStyle w:val="af0"/>
+            </w:pPr>
+          </w:p>
+        </w:tc>
+      </w:tr>
+    </w:tbl>
+    <w:p/>
+    <w:tbl>
+      <w:tblPr>
+        <w:tblW w:w="0" w:type="auto"/>
+        <w:tblLook w:val="01E0" w:firstRow="1" w:lastRow="1" w:firstColumn="1" w:lastColumn="1" w:noHBand="0" w:noVBand="0"/>
+      </w:tblPr>
+      <w:tblGrid>
+        <w:gridCol w:w="9571"/>
       </w:tblGrid>
       <w:tr>
         <w:tc>
@@ -72,20 +807,13 @@
           <w:p>
             <w:pPr>
               <w:pStyle w:val="af0"/>
-              <w:rPr>
-                <w:rFonts w:ascii="Cambria" w:hAnsi="Cambria"/>
-              </w:rPr>
             </w:pPr>
             <w:r>
-              <w:rPr>
-                <w:rFonts w:ascii="Cambria" w:hAnsi="Cambria"/>
-                <w:noProof/>
-              </w:rPr>
               <w:drawing>
-                <wp:inline distT="0" distB="0" distL="0" distR="0" wp14:anchorId="39639E9C" wp14:editId="3DC8A8AE">
-                  <wp:extent cx="5934075" cy="2714625"/>
-                  <wp:effectExtent l="0" t="0" r="9525" b="9525"/>
-                  <wp:docPr id="82" name="Рисунок 82" descr="рисунок-84"/>
+                <wp:inline distT="0" distB="0" distL="0" distR="0" wp14:anchorId="64811D67" wp14:editId="3AC36B9D">
+                  <wp:extent cx="4838700" cy="3114675"/>
+                  <wp:effectExtent l="0" t="0" r="0" b="9525"/>
+                  <wp:docPr id="49" name="04-04-b-pos.png"/>
                   <wp:cNvGraphicFramePr>
                     <a:graphicFrameLocks xmlns:a="http://schemas.openxmlformats.org/drawingml/2006/main" noChangeAspect="1"/>
                   </wp:cNvGraphicFramePr>
@@ -93,36 +821,29 @@
                     <a:graphicData uri="http://schemas.openxmlformats.org/drawingml/2006/picture">
                       <pic:pic xmlns:pic="http://schemas.openxmlformats.org/drawingml/2006/picture">
                         <pic:nvPicPr>
-                          <pic:cNvPr id="0" name="Picture 82" descr="рисунок-84"/>
-                          <pic:cNvPicPr>
-                            <a:picLocks noChangeAspect="1" noChangeArrowheads="1"/>
-                          </pic:cNvPicPr>
+                          <pic:cNvPr id="49" name="04-04-b-pos.png"/>
+                          <pic:cNvPicPr/>
                         </pic:nvPicPr>
                         <pic:blipFill>
-                          <a:blip r:embed="rId8">
+                          <a:blip r:link="rId13">
                             <a:extLst>
                               <a:ext uri="{28A0092B-C50C-407E-A947-70E740481C1C}">
                                 <a14:useLocalDpi xmlns:a14="http://schemas.microsoft.com/office/drawing/2010/main" val="0"/>
                               </a:ext>
                             </a:extLst>
                           </a:blip>
-                          <a:srcRect/>
                           <a:stretch>
                             <a:fillRect/>
                           </a:stretch>
                         </pic:blipFill>
-                        <pic:spPr bwMode="auto">
+                        <pic:spPr>
                           <a:xfrm>
                             <a:off x="0" y="0"/>
-                            <a:ext cx="5934075" cy="2714625"/>
+                            <a:ext cx="4838700" cy="3114675"/>
                           </a:xfrm>
                           <a:prstGeom prst="rect">
                             <a:avLst/>
                           </a:prstGeom>
-                          <a:noFill/>
-                          <a:ln>
-                            <a:noFill/>
-                          </a:ln>
                         </pic:spPr>
                       </pic:pic>
                     </a:graphicData>
@@ -131,1090 +852,67 @@
               </w:drawing>
             </w:r>
           </w:p>
-        </w:tc>
-      </w:tr>
-      <w:tr>
-        <w:tc>
-          <w:tcPr>
-            <w:tcW w:w="9571" w:type="dxa"/>
-          </w:tcPr>
           <w:p>
             <w:pPr>
               <w:pStyle w:val="af0"/>
-              <w:rPr>
-                <w:rFonts w:ascii="Cambria" w:hAnsi="Cambria"/>
-              </w:rPr>
             </w:pPr>
             <w:r>
-              <w:rPr>
-                <w:rFonts w:ascii="Cambria" w:hAnsi="Cambria"/>
-              </w:rPr>
-              <w:t>Рисунок 84 – Режим 1, график уровня в конденсаторе</w:t>
+              <w:t xml:space="preserve">Рисунок </w:t>
+            </w:r>
+            <w:r>
+              <w:fldChar w:fldCharType="begin"/>
+            </w:r>
+            <w:r>
+              <w:instrText xml:space="preserve"> SEQ Рисунок \* ARABIC </w:instrText>
+            </w:r>
+            <w:r>
+              <w:fldChar w:fldCharType="separate"/>
+            </w:r>
+            <w:r>
+              <w:t>78</w:t>
+            </w:r>
+            <w:r>
+              <w:fldChar w:fldCharType="end"/>
+            </w:r>
+            <w:r>
+              <w:t xml:space="preserve"> –</w:t>
+            </w:r>
+            <w:r>
+              <w:t xml:space="preserve"> Режи</w:t>
+            </w:r>
+            <w:r>
+              <w:t>м 2, график положений клапанов</w:t>
             </w:r>
           </w:p>
         </w:tc>
       </w:tr>
     </w:tbl>
     <w:p>
-      <w:pPr>
-        <w:rPr>
-          <w:rFonts w:ascii="Cambria" w:hAnsi="Cambria"/>
-        </w:rPr>
-      </w:pPr>
-    </w:p>
-    <w:tbl>
-      <w:tblPr>
-        <w:tblStyle w:val="a5"/>
-        <w:tblW w:w="0" w:type="auto"/>
-        <w:tblBorders>
-          <w:top w:val="none" w:sz="0" w:space="0" w:color="auto"/>
-          <w:left w:val="none" w:sz="0" w:space="0" w:color="auto"/>
-          <w:bottom w:val="none" w:sz="0" w:space="0" w:color="auto"/>
-          <w:right w:val="none" w:sz="0" w:space="0" w:color="auto"/>
-          <w:insideH w:val="none" w:sz="0" w:space="0" w:color="auto"/>
-          <w:insideV w:val="none" w:sz="0" w:space="0" w:color="auto"/>
-        </w:tblBorders>
-        <w:tblLook w:val="04A0" w:firstRow="1" w:lastRow="0" w:firstColumn="1" w:lastColumn="0" w:noHBand="0" w:noVBand="1"/>
-      </w:tblPr>
-      <w:tblGrid>
-        <w:gridCol w:w="9355"/>
-      </w:tblGrid>
-      <w:tr>
-        <w:tc>
-          <w:tcPr>
-            <w:tcW w:w="9571" w:type="dxa"/>
-          </w:tcPr>
-          <w:p>
-            <w:pPr>
-              <w:pStyle w:val="af0"/>
-              <w:rPr>
-                <w:rFonts w:ascii="Cambria" w:hAnsi="Cambria"/>
-              </w:rPr>
-            </w:pPr>
-            <w:r>
-              <w:rPr>
-                <w:rFonts w:ascii="Cambria" w:hAnsi="Cambria"/>
-                <w:noProof/>
-              </w:rPr>
-              <w:drawing>
-                <wp:inline distT="0" distB="0" distL="0" distR="0" wp14:anchorId="1AE51B0E" wp14:editId="624BB110">
-                  <wp:extent cx="5934075" cy="2714625"/>
-                  <wp:effectExtent l="0" t="0" r="9525" b="9525"/>
-                  <wp:docPr id="2" name="Рисунок 2" descr="рисунок-85"/>
-                  <wp:cNvGraphicFramePr>
-                    <a:graphicFrameLocks xmlns:a="http://schemas.openxmlformats.org/drawingml/2006/main" noChangeAspect="1"/>
-                  </wp:cNvGraphicFramePr>
-                  <a:graphic xmlns:a="http://schemas.openxmlformats.org/drawingml/2006/main">
-                    <a:graphicData uri="http://schemas.openxmlformats.org/drawingml/2006/picture">
-                      <pic:pic xmlns:pic="http://schemas.openxmlformats.org/drawingml/2006/picture">
-                        <pic:nvPicPr>
-                          <pic:cNvPr id="0" name="Picture 83" descr="рисунок-85"/>
-                          <pic:cNvPicPr>
-                            <a:picLocks noChangeAspect="1" noChangeArrowheads="1"/>
-                          </pic:cNvPicPr>
-                        </pic:nvPicPr>
-                        <pic:blipFill>
-                          <a:blip r:embed="rId9">
-                            <a:extLst>
-                              <a:ext uri="{28A0092B-C50C-407E-A947-70E740481C1C}">
-                                <a14:useLocalDpi xmlns:a14="http://schemas.microsoft.com/office/drawing/2010/main" val="0"/>
-                              </a:ext>
-                            </a:extLst>
-                          </a:blip>
-                          <a:srcRect/>
-                          <a:stretch>
-                            <a:fillRect/>
-                          </a:stretch>
-                        </pic:blipFill>
-                        <pic:spPr bwMode="auto">
-                          <a:xfrm>
-                            <a:off x="0" y="0"/>
-                            <a:ext cx="5934075" cy="2714625"/>
-                          </a:xfrm>
-                          <a:prstGeom prst="rect">
-                            <a:avLst/>
-                          </a:prstGeom>
-                          <a:noFill/>
-                          <a:ln>
-                            <a:noFill/>
-                          </a:ln>
-                        </pic:spPr>
-                      </pic:pic>
-                    </a:graphicData>
-                  </a:graphic>
-                </wp:inline>
-              </w:drawing>
-            </w:r>
-          </w:p>
-        </w:tc>
-      </w:tr>
-      <w:tr>
-        <w:tc>
-          <w:tcPr>
-            <w:tcW w:w="9571" w:type="dxa"/>
-          </w:tcPr>
-          <w:p>
-            <w:pPr>
-              <w:pStyle w:val="af0"/>
-              <w:rPr>
-                <w:rFonts w:ascii="Cambria" w:hAnsi="Cambria"/>
-              </w:rPr>
-            </w:pPr>
-            <w:r>
-              <w:rPr>
-                <w:rFonts w:ascii="Cambria" w:hAnsi="Cambria"/>
-              </w:rPr>
-              <w:t>Рисунок 85 – Режим 1, график положения клапана К1В</w:t>
-            </w:r>
-          </w:p>
-        </w:tc>
-      </w:tr>
-    </w:tbl>
-    <w:p>
-      <w:pPr>
-        <w:rPr>
-          <w:rFonts w:ascii="Cambria" w:hAnsi="Cambria"/>
-        </w:rPr>
-      </w:pPr>
-    </w:p>
-    <w:tbl>
-      <w:tblPr>
-        <w:tblW w:w="0" w:type="auto"/>
-        <w:tblLook w:val="01E0" w:firstRow="1" w:lastRow="1" w:firstColumn="1" w:lastColumn="1" w:noHBand="0" w:noVBand="0"/>
-      </w:tblPr>
-      <w:tblGrid>
-        <w:gridCol w:w="9355"/>
-      </w:tblGrid>
-      <w:tr>
-        <w:tc>
-          <w:tcPr>
-            <w:tcW w:w="9571" w:type="dxa"/>
-          </w:tcPr>
-          <w:p>
-            <w:pPr>
-              <w:pStyle w:val="af0"/>
-              <w:rPr>
-                <w:rFonts w:ascii="Cambria" w:hAnsi="Cambria"/>
-              </w:rPr>
-            </w:pPr>
-            <w:r>
-              <w:rPr>
-                <w:rFonts w:ascii="Cambria" w:hAnsi="Cambria"/>
-                <w:noProof/>
-              </w:rPr>
-              <w:lastRenderedPageBreak/>
-              <w:drawing>
-                <wp:inline distT="0" distB="0" distL="0" distR="0" wp14:anchorId="5CFD33D5" wp14:editId="78BA6145">
-                  <wp:extent cx="5934075" cy="2714625"/>
-                  <wp:effectExtent l="0" t="0" r="9525" b="9525"/>
-                  <wp:docPr id="84" name="Рисунок 84" descr="рисунок-86"/>
-                  <wp:cNvGraphicFramePr>
-                    <a:graphicFrameLocks xmlns:a="http://schemas.openxmlformats.org/drawingml/2006/main" noChangeAspect="1"/>
-                  </wp:cNvGraphicFramePr>
-                  <a:graphic xmlns:a="http://schemas.openxmlformats.org/drawingml/2006/main">
-                    <a:graphicData uri="http://schemas.openxmlformats.org/drawingml/2006/picture">
-                      <pic:pic xmlns:pic="http://schemas.openxmlformats.org/drawingml/2006/picture">
-                        <pic:nvPicPr>
-                          <pic:cNvPr id="0" name="Picture 84" descr="рисунок-86"/>
-                          <pic:cNvPicPr>
-                            <a:picLocks noChangeAspect="1" noChangeArrowheads="1"/>
-                          </pic:cNvPicPr>
-                        </pic:nvPicPr>
-                        <pic:blipFill>
-                          <a:blip r:embed="rId10">
-                            <a:extLst>
-                              <a:ext uri="{28A0092B-C50C-407E-A947-70E740481C1C}">
-                                <a14:useLocalDpi xmlns:a14="http://schemas.microsoft.com/office/drawing/2010/main" val="0"/>
-                              </a:ext>
-                            </a:extLst>
-                          </a:blip>
-                          <a:srcRect/>
-                          <a:stretch>
-                            <a:fillRect/>
-                          </a:stretch>
-                        </pic:blipFill>
-                        <pic:spPr bwMode="auto">
-                          <a:xfrm>
-                            <a:off x="0" y="0"/>
-                            <a:ext cx="5934075" cy="2714625"/>
-                          </a:xfrm>
-                          <a:prstGeom prst="rect">
-                            <a:avLst/>
-                          </a:prstGeom>
-                          <a:noFill/>
-                          <a:ln>
-                            <a:noFill/>
-                          </a:ln>
-                        </pic:spPr>
-                      </pic:pic>
-                    </a:graphicData>
-                  </a:graphic>
-                </wp:inline>
-              </w:drawing>
-            </w:r>
-          </w:p>
-        </w:tc>
-      </w:tr>
-      <w:tr>
-        <w:tc>
-          <w:tcPr>
-            <w:tcW w:w="9571" w:type="dxa"/>
-          </w:tcPr>
-          <w:p>
-            <w:pPr>
-              <w:pStyle w:val="af0"/>
-              <w:rPr>
-                <w:rFonts w:ascii="Cambria" w:hAnsi="Cambria"/>
-              </w:rPr>
-            </w:pPr>
-            <w:r>
-              <w:rPr>
-                <w:rFonts w:ascii="Cambria" w:hAnsi="Cambria"/>
-              </w:rPr>
-              <w:t>Рисунок 86 – Режим 1, график положения клапана К2</w:t>
-            </w:r>
-          </w:p>
-        </w:tc>
-      </w:tr>
-    </w:tbl>
-    <w:p>
-      <w:pPr>
-        <w:rPr>
-          <w:rFonts w:ascii="Cambria" w:hAnsi="Cambria"/>
-        </w:rPr>
-      </w:pPr>
-    </w:p>
-    <w:tbl>
-      <w:tblPr>
-        <w:tblW w:w="0" w:type="auto"/>
-        <w:tblLook w:val="01E0" w:firstRow="1" w:lastRow="1" w:firstColumn="1" w:lastColumn="1" w:noHBand="0" w:noVBand="0"/>
-      </w:tblPr>
-      <w:tblGrid>
-        <w:gridCol w:w="9355"/>
-      </w:tblGrid>
-      <w:tr>
-        <w:tc>
-          <w:tcPr>
-            <w:tcW w:w="9571" w:type="dxa"/>
-          </w:tcPr>
-          <w:p>
-            <w:pPr>
-              <w:pStyle w:val="ae"/>
-              <w:jc w:val="center"/>
-              <w:rPr>
-                <w:rFonts w:ascii="Cambria" w:hAnsi="Cambria"/>
-              </w:rPr>
-            </w:pPr>
-            <w:r>
-              <w:rPr>
-                <w:rFonts w:ascii="Cambria" w:hAnsi="Cambria"/>
-                <w:noProof/>
-              </w:rPr>
-              <w:drawing>
-                <wp:inline distT="0" distB="0" distL="0" distR="0" wp14:anchorId="020A1ED6" wp14:editId="594DA154">
-                  <wp:extent cx="5934075" cy="2714625"/>
-                  <wp:effectExtent l="0" t="0" r="9525" b="9525"/>
-                  <wp:docPr id="85" name="Рисунок 85" descr="рисунок-87"/>
-                  <wp:cNvGraphicFramePr>
-                    <a:graphicFrameLocks xmlns:a="http://schemas.openxmlformats.org/drawingml/2006/main" noChangeAspect="1"/>
-                  </wp:cNvGraphicFramePr>
-                  <a:graphic xmlns:a="http://schemas.openxmlformats.org/drawingml/2006/main">
-                    <a:graphicData uri="http://schemas.openxmlformats.org/drawingml/2006/picture">
-                      <pic:pic xmlns:pic="http://schemas.openxmlformats.org/drawingml/2006/picture">
-                        <pic:nvPicPr>
-                          <pic:cNvPr id="0" name="Picture 85" descr="рисунок-87"/>
-                          <pic:cNvPicPr>
-                            <a:picLocks noChangeAspect="1" noChangeArrowheads="1"/>
-                          </pic:cNvPicPr>
-                        </pic:nvPicPr>
-                        <pic:blipFill>
-                          <a:blip r:embed="rId11">
-                            <a:extLst>
-                              <a:ext uri="{28A0092B-C50C-407E-A947-70E740481C1C}">
-                                <a14:useLocalDpi xmlns:a14="http://schemas.microsoft.com/office/drawing/2010/main" val="0"/>
-                              </a:ext>
-                            </a:extLst>
-                          </a:blip>
-                          <a:srcRect/>
-                          <a:stretch>
-                            <a:fillRect/>
-                          </a:stretch>
-                        </pic:blipFill>
-                        <pic:spPr bwMode="auto">
-                          <a:xfrm>
-                            <a:off x="0" y="0"/>
-                            <a:ext cx="5934075" cy="2714625"/>
-                          </a:xfrm>
-                          <a:prstGeom prst="rect">
-                            <a:avLst/>
-                          </a:prstGeom>
-                          <a:noFill/>
-                          <a:ln>
-                            <a:noFill/>
-                          </a:ln>
-                        </pic:spPr>
-                      </pic:pic>
-                    </a:graphicData>
-                  </a:graphic>
-                </wp:inline>
-              </w:drawing>
-            </w:r>
-          </w:p>
-        </w:tc>
-      </w:tr>
-      <w:tr>
-        <w:tc>
-          <w:tcPr>
-            <w:tcW w:w="9571" w:type="dxa"/>
-          </w:tcPr>
-          <w:p>
-            <w:pPr>
-              <w:pStyle w:val="af0"/>
-              <w:rPr>
-                <w:rFonts w:ascii="Cambria" w:hAnsi="Cambria"/>
-              </w:rPr>
-            </w:pPr>
-            <w:r>
-              <w:rPr>
-                <w:rFonts w:ascii="Cambria" w:hAnsi="Cambria"/>
-              </w:rPr>
-              <w:t>Рисунок 87 – Режим 1, график расхода теплоносителя через ТО БЭЖ</w:t>
-            </w:r>
-          </w:p>
-        </w:tc>
-      </w:tr>
-    </w:tbl>
-    <w:p>
-      <w:pPr>
-        <w:rPr>
-          <w:rFonts w:ascii="Cambria" w:hAnsi="Cambria"/>
-        </w:rPr>
-      </w:pPr>
-    </w:p>
-    <w:tbl>
-      <w:tblPr>
-        <w:tblW w:w="0" w:type="auto"/>
-        <w:tblLook w:val="01E0" w:firstRow="1" w:lastRow="1" w:firstColumn="1" w:lastColumn="1" w:noHBand="0" w:noVBand="0"/>
-      </w:tblPr>
-      <w:tblGrid>
-        <w:gridCol w:w="9355"/>
-      </w:tblGrid>
-      <w:tr>
-        <w:tc>
-          <w:tcPr>
-            <w:tcW w:w="9571" w:type="dxa"/>
-          </w:tcPr>
-          <w:p>
-            <w:pPr>
-              <w:pStyle w:val="ae"/>
-              <w:jc w:val="center"/>
-              <w:rPr>
-                <w:rFonts w:ascii="Cambria" w:hAnsi="Cambria"/>
-              </w:rPr>
-            </w:pPr>
-            <w:r>
-              <w:rPr>
-                <w:rFonts w:ascii="Cambria" w:hAnsi="Cambria"/>
-                <w:noProof/>
-              </w:rPr>
-              <w:drawing>
-                <wp:inline distT="0" distB="0" distL="0" distR="0" wp14:anchorId="69325C00" wp14:editId="4C006263">
-                  <wp:extent cx="5934075" cy="2705100"/>
-                  <wp:effectExtent l="0" t="0" r="9525" b="0"/>
-                  <wp:docPr id="86" name="Рисунок 86" descr="рисунок-88"/>
-                  <wp:cNvGraphicFramePr>
-                    <a:graphicFrameLocks xmlns:a="http://schemas.openxmlformats.org/drawingml/2006/main" noChangeAspect="1"/>
-                  </wp:cNvGraphicFramePr>
-                  <a:graphic xmlns:a="http://schemas.openxmlformats.org/drawingml/2006/main">
-                    <a:graphicData uri="http://schemas.openxmlformats.org/drawingml/2006/picture">
-                      <pic:pic xmlns:pic="http://schemas.openxmlformats.org/drawingml/2006/picture">
-                        <pic:nvPicPr>
-                          <pic:cNvPr id="0" name="Picture 86" descr="рисунок-88"/>
-                          <pic:cNvPicPr>
-                            <a:picLocks noChangeAspect="1" noChangeArrowheads="1"/>
-                          </pic:cNvPicPr>
-                        </pic:nvPicPr>
-                        <pic:blipFill>
-                          <a:blip r:embed="rId12">
-                            <a:extLst>
-                              <a:ext uri="{28A0092B-C50C-407E-A947-70E740481C1C}">
-                                <a14:useLocalDpi xmlns:a14="http://schemas.microsoft.com/office/drawing/2010/main" val="0"/>
-                              </a:ext>
-                            </a:extLst>
-                          </a:blip>
-                          <a:srcRect/>
-                          <a:stretch>
-                            <a:fillRect/>
-                          </a:stretch>
-                        </pic:blipFill>
-                        <pic:spPr bwMode="auto">
-                          <a:xfrm>
-                            <a:off x="0" y="0"/>
-                            <a:ext cx="5934075" cy="2705100"/>
-                          </a:xfrm>
-                          <a:prstGeom prst="rect">
-                            <a:avLst/>
-                          </a:prstGeom>
-                          <a:noFill/>
-                          <a:ln>
-                            <a:noFill/>
-                          </a:ln>
-                        </pic:spPr>
-                      </pic:pic>
-                    </a:graphicData>
-                  </a:graphic>
-                </wp:inline>
-              </w:drawing>
-            </w:r>
-          </w:p>
-        </w:tc>
-      </w:tr>
-      <w:tr>
-        <w:tc>
-          <w:tcPr>
-            <w:tcW w:w="9571" w:type="dxa"/>
-          </w:tcPr>
-          <w:p>
-            <w:pPr>
-              <w:pStyle w:val="af0"/>
-              <w:rPr>
-                <w:rFonts w:ascii="Cambria" w:hAnsi="Cambria"/>
-              </w:rPr>
-            </w:pPr>
-            <w:r>
-              <w:rPr>
-                <w:rFonts w:ascii="Cambria" w:hAnsi="Cambria"/>
-              </w:rPr>
-              <w:t>Рисунок 88 – Режим 1, график положения клапана К1А</w:t>
-            </w:r>
-          </w:p>
-        </w:tc>
-      </w:tr>
-    </w:tbl>
-    <w:p>
-      <w:pPr>
-        <w:rPr>
-          <w:rFonts w:ascii="Cambria" w:hAnsi="Cambria"/>
-        </w:rPr>
-      </w:pPr>
-    </w:p>
-    <w:p>
-      <w:pPr>
-        <w:rPr>
-          <w:rFonts w:ascii="Cambria" w:hAnsi="Cambria"/>
-        </w:rPr>
-      </w:pPr>
       <w:r>
-        <w:rPr>
-          <w:rFonts w:ascii="Cambria" w:hAnsi="Cambria"/>
-        </w:rPr>
-        <w:lastRenderedPageBreak/>
-        <w:t>Как видно из этих рисунков, созданная нами система управления поддерживает уровень в конденсаторе в заданных пределах, но при этом происходит «дребезжание» клапана К1В, из-за чего уровень в конденсаторе не может выйти точно на заданное значение и колеблется около 393 мм. Это происходит из-за несовершенства алгоритма управления – в данном учебном примере применен обычный ПИД-регулятор, который не может выставить клапан точно в нужную позицию и удерживать его там. То есть системе управления нужна доработка.</w:t>
+        <w:t>Вы можете самостоятельно проводить расчеты других режимов, изменяя расход подпитки произвольно от 0 до 230 т/час и/или изменяя уставку по уровню воды в ко</w:t>
+      </w:r>
+      <w:r>
+        <w:t>нд</w:t>
+      </w:r>
+      <w:r>
+        <w:t>енсаторе, а также выводить на графики любые другие параметры схемы и анализировать полученные результаты.</w:t>
+      </w:r>
+      <w:r>
+        <w:t xml:space="preserve"> Данный учебный пример на этом завершен, но, вообще говоря, его можно использовать как хорошую базу для создания полноценной системы управления для регулятора уровня конденсата в ко</w:t>
+      </w:r>
+      <w:r>
+        <w:t>нд</w:t>
+      </w:r>
+      <w:r>
+        <w:t>енсаторе.</w:t>
       </w:r>
     </w:p>
-    <w:p>
-      <w:pPr>
-        <w:rPr>
-          <w:rFonts w:ascii="Cambria" w:hAnsi="Cambria"/>
-        </w:rPr>
-      </w:pPr>
-      <w:r>
-        <w:rPr>
-          <w:rFonts w:ascii="Cambria" w:hAnsi="Cambria"/>
-        </w:rPr>
-        <w:t>Из-за скачков клапана происходит и резкое изменение расхода через ТО БЭЖ, и, как следствие, клапан К1А пытаеся также «подстроиться» для того чтобы через ТО БЭЖ обеспечить заданный расход в 25 кг/с (90 т/час).</w:t>
-      </w:r>
-    </w:p>
-    <w:p>
-      <w:pPr>
-        <w:rPr>
-          <w:rFonts w:ascii="Cambria" w:hAnsi="Cambria"/>
-        </w:rPr>
-      </w:pPr>
-      <w:r>
-        <w:rPr>
-          <w:rFonts w:ascii="Cambria" w:hAnsi="Cambria"/>
-        </w:rPr>
-        <w:t>Давайте теперь рассмотрим режим 2 – со следующим изменением расхода подпитки: 30 т/час → 150 т/час → 30 т/час. Графики представлены на рис. 89-93. На графике уровня воды (рис. 89) видны небольшие изломы – в моменты времени 200 с и 1000 с – именно в эти моменты происходило скачкообразное увеличение и уменьшение расхода подпитки. Но, поскольку в системе управления используется дифференциальное звено, которое практически мгновенно реагирует на изменение данного параметра, то клапаны К2 и К1В в эти моменты времени соответственно отреагировали на изменение расхода – сначала клапаны открылись (до 30 и 70 % соответственно), а затем закрылись (клапан К2 снова до 0%, клапан К1В вернулся к исходным «колебаниям»).</w:t>
-      </w:r>
-    </w:p>
-    <w:p>
-      <w:pPr>
-        <w:rPr>
-          <w:rFonts w:ascii="Cambria" w:hAnsi="Cambria"/>
-        </w:rPr>
-      </w:pPr>
-    </w:p>
-    <w:tbl>
-      <w:tblPr>
-        <w:tblW w:w="0" w:type="auto"/>
-        <w:tblLook w:val="01E0" w:firstRow="1" w:lastRow="1" w:firstColumn="1" w:lastColumn="1" w:noHBand="0" w:noVBand="0"/>
-      </w:tblPr>
-      <w:tblGrid>
-        <w:gridCol w:w="9355"/>
-      </w:tblGrid>
-      <w:tr>
-        <w:tc>
-          <w:tcPr>
-            <w:tcW w:w="9571" w:type="dxa"/>
-          </w:tcPr>
-          <w:p>
-            <w:pPr>
-              <w:pStyle w:val="ae"/>
-              <w:jc w:val="center"/>
-              <w:rPr>
-                <w:rFonts w:ascii="Cambria" w:hAnsi="Cambria"/>
-              </w:rPr>
-            </w:pPr>
-            <w:r>
-              <w:rPr>
-                <w:rFonts w:ascii="Cambria" w:hAnsi="Cambria"/>
-                <w:noProof/>
-              </w:rPr>
-              <w:drawing>
-                <wp:inline distT="0" distB="0" distL="0" distR="0" wp14:anchorId="1B2D852B" wp14:editId="3C5A7C9E">
-                  <wp:extent cx="5934075" cy="2638425"/>
-                  <wp:effectExtent l="0" t="0" r="9525" b="9525"/>
-                  <wp:docPr id="87" name="Рисунок 87" descr="рисунок-89"/>
-                  <wp:cNvGraphicFramePr>
-                    <a:graphicFrameLocks xmlns:a="http://schemas.openxmlformats.org/drawingml/2006/main" noChangeAspect="1"/>
-                  </wp:cNvGraphicFramePr>
-                  <a:graphic xmlns:a="http://schemas.openxmlformats.org/drawingml/2006/main">
-                    <a:graphicData uri="http://schemas.openxmlformats.org/drawingml/2006/picture">
-                      <pic:pic xmlns:pic="http://schemas.openxmlformats.org/drawingml/2006/picture">
-                        <pic:nvPicPr>
-                          <pic:cNvPr id="0" name="Picture 87" descr="рисунок-89"/>
-                          <pic:cNvPicPr>
-                            <a:picLocks noChangeAspect="1" noChangeArrowheads="1"/>
-                          </pic:cNvPicPr>
-                        </pic:nvPicPr>
-                        <pic:blipFill>
-                          <a:blip r:embed="rId13">
-                            <a:extLst>
-                              <a:ext uri="{28A0092B-C50C-407E-A947-70E740481C1C}">
-                                <a14:useLocalDpi xmlns:a14="http://schemas.microsoft.com/office/drawing/2010/main" val="0"/>
-                              </a:ext>
-                            </a:extLst>
-                          </a:blip>
-                          <a:srcRect/>
-                          <a:stretch>
-                            <a:fillRect/>
-                          </a:stretch>
-                        </pic:blipFill>
-                        <pic:spPr bwMode="auto">
-                          <a:xfrm>
-                            <a:off x="0" y="0"/>
-                            <a:ext cx="5934075" cy="2638425"/>
-                          </a:xfrm>
-                          <a:prstGeom prst="rect">
-                            <a:avLst/>
-                          </a:prstGeom>
-                          <a:noFill/>
-                          <a:ln>
-                            <a:noFill/>
-                          </a:ln>
-                        </pic:spPr>
-                      </pic:pic>
-                    </a:graphicData>
-                  </a:graphic>
-                </wp:inline>
-              </w:drawing>
-            </w:r>
-          </w:p>
-        </w:tc>
-      </w:tr>
-      <w:tr>
-        <w:tc>
-          <w:tcPr>
-            <w:tcW w:w="9571" w:type="dxa"/>
-          </w:tcPr>
-          <w:p>
-            <w:pPr>
-              <w:pStyle w:val="af0"/>
-              <w:rPr>
-                <w:rFonts w:ascii="Cambria" w:hAnsi="Cambria"/>
-              </w:rPr>
-            </w:pPr>
-            <w:r>
-              <w:rPr>
-                <w:rFonts w:ascii="Cambria" w:hAnsi="Cambria"/>
-              </w:rPr>
-              <w:t>Рисунок 89 – Режим 2, график уровня в конденсаторе</w:t>
-            </w:r>
-          </w:p>
-        </w:tc>
-      </w:tr>
-    </w:tbl>
-    <w:p>
-      <w:pPr>
-        <w:rPr>
-          <w:rFonts w:ascii="Cambria" w:hAnsi="Cambria"/>
-        </w:rPr>
-      </w:pPr>
-    </w:p>
-    <w:tbl>
-      <w:tblPr>
-        <w:tblW w:w="0" w:type="auto"/>
-        <w:tblLook w:val="01E0" w:firstRow="1" w:lastRow="1" w:firstColumn="1" w:lastColumn="1" w:noHBand="0" w:noVBand="0"/>
-      </w:tblPr>
-      <w:tblGrid>
-        <w:gridCol w:w="9355"/>
-      </w:tblGrid>
-      <w:tr>
-        <w:tc>
-          <w:tcPr>
-            <w:tcW w:w="9571" w:type="dxa"/>
-          </w:tcPr>
-          <w:p>
-            <w:pPr>
-              <w:pStyle w:val="ae"/>
-              <w:jc w:val="center"/>
-              <w:rPr>
-                <w:rFonts w:ascii="Cambria" w:hAnsi="Cambria"/>
-              </w:rPr>
-            </w:pPr>
-            <w:r>
-              <w:rPr>
-                <w:rFonts w:ascii="Cambria" w:hAnsi="Cambria"/>
-                <w:noProof/>
-              </w:rPr>
-              <w:lastRenderedPageBreak/>
-              <w:drawing>
-                <wp:inline distT="0" distB="0" distL="0" distR="0" wp14:anchorId="2BA72E20" wp14:editId="47A158C4">
-                  <wp:extent cx="5934075" cy="2638425"/>
-                  <wp:effectExtent l="0" t="0" r="9525" b="9525"/>
-                  <wp:docPr id="88" name="Рисунок 88" descr="рисунок-90"/>
-                  <wp:cNvGraphicFramePr>
-                    <a:graphicFrameLocks xmlns:a="http://schemas.openxmlformats.org/drawingml/2006/main" noChangeAspect="1"/>
-                  </wp:cNvGraphicFramePr>
-                  <a:graphic xmlns:a="http://schemas.openxmlformats.org/drawingml/2006/main">
-                    <a:graphicData uri="http://schemas.openxmlformats.org/drawingml/2006/picture">
-                      <pic:pic xmlns:pic="http://schemas.openxmlformats.org/drawingml/2006/picture">
-                        <pic:nvPicPr>
-                          <pic:cNvPr id="0" name="Picture 88" descr="рисунок-90"/>
-                          <pic:cNvPicPr>
-                            <a:picLocks noChangeAspect="1" noChangeArrowheads="1"/>
-                          </pic:cNvPicPr>
-                        </pic:nvPicPr>
-                        <pic:blipFill>
-                          <a:blip r:embed="rId14">
-                            <a:extLst>
-                              <a:ext uri="{28A0092B-C50C-407E-A947-70E740481C1C}">
-                                <a14:useLocalDpi xmlns:a14="http://schemas.microsoft.com/office/drawing/2010/main" val="0"/>
-                              </a:ext>
-                            </a:extLst>
-                          </a:blip>
-                          <a:srcRect/>
-                          <a:stretch>
-                            <a:fillRect/>
-                          </a:stretch>
-                        </pic:blipFill>
-                        <pic:spPr bwMode="auto">
-                          <a:xfrm>
-                            <a:off x="0" y="0"/>
-                            <a:ext cx="5934075" cy="2638425"/>
-                          </a:xfrm>
-                          <a:prstGeom prst="rect">
-                            <a:avLst/>
-                          </a:prstGeom>
-                          <a:noFill/>
-                          <a:ln>
-                            <a:noFill/>
-                          </a:ln>
-                        </pic:spPr>
-                      </pic:pic>
-                    </a:graphicData>
-                  </a:graphic>
-                </wp:inline>
-              </w:drawing>
-            </w:r>
-          </w:p>
-        </w:tc>
-      </w:tr>
-      <w:tr>
-        <w:tc>
-          <w:tcPr>
-            <w:tcW w:w="9571" w:type="dxa"/>
-          </w:tcPr>
-          <w:p>
-            <w:pPr>
-              <w:pStyle w:val="af0"/>
-              <w:rPr>
-                <w:rFonts w:ascii="Cambria" w:hAnsi="Cambria"/>
-              </w:rPr>
-            </w:pPr>
-            <w:r>
-              <w:rPr>
-                <w:rFonts w:ascii="Cambria" w:hAnsi="Cambria"/>
-              </w:rPr>
-              <w:t>Рисунок 90 – Режим 2, график положения клапана К1В</w:t>
-            </w:r>
-          </w:p>
-        </w:tc>
-      </w:tr>
-    </w:tbl>
-    <w:p>
-      <w:pPr>
-        <w:rPr>
-          <w:rFonts w:ascii="Cambria" w:hAnsi="Cambria"/>
-        </w:rPr>
-      </w:pPr>
-    </w:p>
-    <w:tbl>
-      <w:tblPr>
-        <w:tblW w:w="0" w:type="auto"/>
-        <w:tblLook w:val="01E0" w:firstRow="1" w:lastRow="1" w:firstColumn="1" w:lastColumn="1" w:noHBand="0" w:noVBand="0"/>
-      </w:tblPr>
-      <w:tblGrid>
-        <w:gridCol w:w="9355"/>
-      </w:tblGrid>
-      <w:tr>
-        <w:tc>
-          <w:tcPr>
-            <w:tcW w:w="9571" w:type="dxa"/>
-          </w:tcPr>
-          <w:p>
-            <w:pPr>
-              <w:pStyle w:val="af0"/>
-              <w:jc w:val="both"/>
-              <w:rPr>
-                <w:rFonts w:ascii="Cambria" w:hAnsi="Cambria"/>
-                <w:lang w:val="en-US"/>
-              </w:rPr>
-            </w:pPr>
-            <w:r>
-              <w:rPr>
-                <w:rFonts w:ascii="Cambria" w:hAnsi="Cambria"/>
-                <w:noProof/>
-              </w:rPr>
-              <w:drawing>
-                <wp:inline distT="0" distB="0" distL="0" distR="0" wp14:anchorId="4ECDA14E" wp14:editId="41B215F0">
-                  <wp:extent cx="5934075" cy="2638425"/>
-                  <wp:effectExtent l="0" t="0" r="9525" b="9525"/>
-                  <wp:docPr id="89" name="Рисунок 89" descr="рисунок-91"/>
-                  <wp:cNvGraphicFramePr>
-                    <a:graphicFrameLocks xmlns:a="http://schemas.openxmlformats.org/drawingml/2006/main" noChangeAspect="1"/>
-                  </wp:cNvGraphicFramePr>
-                  <a:graphic xmlns:a="http://schemas.openxmlformats.org/drawingml/2006/main">
-                    <a:graphicData uri="http://schemas.openxmlformats.org/drawingml/2006/picture">
-                      <pic:pic xmlns:pic="http://schemas.openxmlformats.org/drawingml/2006/picture">
-                        <pic:nvPicPr>
-                          <pic:cNvPr id="0" name="Picture 89" descr="рисунок-91"/>
-                          <pic:cNvPicPr>
-                            <a:picLocks noChangeAspect="1" noChangeArrowheads="1"/>
-                          </pic:cNvPicPr>
-                        </pic:nvPicPr>
-                        <pic:blipFill>
-                          <a:blip r:embed="rId15">
-                            <a:extLst>
-                              <a:ext uri="{28A0092B-C50C-407E-A947-70E740481C1C}">
-                                <a14:useLocalDpi xmlns:a14="http://schemas.microsoft.com/office/drawing/2010/main" val="0"/>
-                              </a:ext>
-                            </a:extLst>
-                          </a:blip>
-                          <a:srcRect/>
-                          <a:stretch>
-                            <a:fillRect/>
-                          </a:stretch>
-                        </pic:blipFill>
-                        <pic:spPr bwMode="auto">
-                          <a:xfrm>
-                            <a:off x="0" y="0"/>
-                            <a:ext cx="5934075" cy="2638425"/>
-                          </a:xfrm>
-                          <a:prstGeom prst="rect">
-                            <a:avLst/>
-                          </a:prstGeom>
-                          <a:noFill/>
-                          <a:ln>
-                            <a:noFill/>
-                          </a:ln>
-                        </pic:spPr>
-                      </pic:pic>
-                    </a:graphicData>
-                  </a:graphic>
-                </wp:inline>
-              </w:drawing>
-            </w:r>
-          </w:p>
-        </w:tc>
-      </w:tr>
-      <w:tr>
-        <w:tc>
-          <w:tcPr>
-            <w:tcW w:w="9571" w:type="dxa"/>
-          </w:tcPr>
-          <w:p>
-            <w:pPr>
-              <w:pStyle w:val="af0"/>
-              <w:rPr>
-                <w:rFonts w:ascii="Cambria" w:hAnsi="Cambria"/>
-              </w:rPr>
-            </w:pPr>
-            <w:r>
-              <w:rPr>
-                <w:rFonts w:ascii="Cambria" w:hAnsi="Cambria"/>
-              </w:rPr>
-              <w:t>Рисунок 91 – Режим 2, график положения клапана К2</w:t>
-            </w:r>
-          </w:p>
-        </w:tc>
-      </w:tr>
-    </w:tbl>
-    <w:p>
-      <w:pPr>
-        <w:rPr>
-          <w:rFonts w:ascii="Cambria" w:hAnsi="Cambria"/>
-        </w:rPr>
-      </w:pPr>
-    </w:p>
-    <w:tbl>
-      <w:tblPr>
-        <w:tblW w:w="0" w:type="auto"/>
-        <w:tblLook w:val="01E0" w:firstRow="1" w:lastRow="1" w:firstColumn="1" w:lastColumn="1" w:noHBand="0" w:noVBand="0"/>
-      </w:tblPr>
-      <w:tblGrid>
-        <w:gridCol w:w="9355"/>
-      </w:tblGrid>
-      <w:tr>
-        <w:tc>
-          <w:tcPr>
-            <w:tcW w:w="9571" w:type="dxa"/>
-          </w:tcPr>
-          <w:p>
-            <w:pPr>
-              <w:pStyle w:val="af0"/>
-              <w:rPr>
-                <w:rFonts w:ascii="Cambria" w:hAnsi="Cambria"/>
-              </w:rPr>
-            </w:pPr>
-            <w:r>
-              <w:rPr>
-                <w:rFonts w:ascii="Cambria" w:hAnsi="Cambria"/>
-                <w:noProof/>
-              </w:rPr>
-              <w:drawing>
-                <wp:inline distT="0" distB="0" distL="0" distR="0" wp14:anchorId="77A993F5" wp14:editId="3F9E093A">
-                  <wp:extent cx="5934075" cy="2628900"/>
-                  <wp:effectExtent l="0" t="0" r="9525" b="0"/>
-                  <wp:docPr id="90" name="Рисунок 90" descr="рисунок-92"/>
-                  <wp:cNvGraphicFramePr>
-                    <a:graphicFrameLocks xmlns:a="http://schemas.openxmlformats.org/drawingml/2006/main" noChangeAspect="1"/>
-                  </wp:cNvGraphicFramePr>
-                  <a:graphic xmlns:a="http://schemas.openxmlformats.org/drawingml/2006/main">
-                    <a:graphicData uri="http://schemas.openxmlformats.org/drawingml/2006/picture">
-                      <pic:pic xmlns:pic="http://schemas.openxmlformats.org/drawingml/2006/picture">
-                        <pic:nvPicPr>
-                          <pic:cNvPr id="0" name="Picture 90" descr="рисунок-92"/>
-                          <pic:cNvPicPr>
-                            <a:picLocks noChangeAspect="1" noChangeArrowheads="1"/>
-                          </pic:cNvPicPr>
-                        </pic:nvPicPr>
-                        <pic:blipFill>
-                          <a:blip r:embed="rId16">
-                            <a:extLst>
-                              <a:ext uri="{28A0092B-C50C-407E-A947-70E740481C1C}">
-                                <a14:useLocalDpi xmlns:a14="http://schemas.microsoft.com/office/drawing/2010/main" val="0"/>
-                              </a:ext>
-                            </a:extLst>
-                          </a:blip>
-                          <a:srcRect/>
-                          <a:stretch>
-                            <a:fillRect/>
-                          </a:stretch>
-                        </pic:blipFill>
-                        <pic:spPr bwMode="auto">
-                          <a:xfrm>
-                            <a:off x="0" y="0"/>
-                            <a:ext cx="5934075" cy="2628900"/>
-                          </a:xfrm>
-                          <a:prstGeom prst="rect">
-                            <a:avLst/>
-                          </a:prstGeom>
-                          <a:noFill/>
-                          <a:ln>
-                            <a:noFill/>
-                          </a:ln>
-                        </pic:spPr>
-                      </pic:pic>
-                    </a:graphicData>
-                  </a:graphic>
-                </wp:inline>
-              </w:drawing>
-            </w:r>
-          </w:p>
-        </w:tc>
-      </w:tr>
-      <w:tr>
-        <w:tc>
-          <w:tcPr>
-            <w:tcW w:w="9571" w:type="dxa"/>
-          </w:tcPr>
-          <w:p>
-            <w:pPr>
-              <w:pStyle w:val="af0"/>
-              <w:rPr>
-                <w:rFonts w:ascii="Cambria" w:hAnsi="Cambria"/>
-              </w:rPr>
-            </w:pPr>
-            <w:r>
-              <w:rPr>
-                <w:rFonts w:ascii="Cambria" w:hAnsi="Cambria"/>
-              </w:rPr>
-              <w:t>Рисунок 92 – Режим 2, график расхода теплоносителя через ТО БЭЖ</w:t>
-            </w:r>
-          </w:p>
-        </w:tc>
-      </w:tr>
-    </w:tbl>
-    <w:p>
-      <w:pPr>
-        <w:rPr>
-          <w:rFonts w:ascii="Cambria" w:hAnsi="Cambria"/>
-        </w:rPr>
-      </w:pPr>
-    </w:p>
-    <w:tbl>
-      <w:tblPr>
-        <w:tblW w:w="0" w:type="auto"/>
-        <w:tblLook w:val="01E0" w:firstRow="1" w:lastRow="1" w:firstColumn="1" w:lastColumn="1" w:noHBand="0" w:noVBand="0"/>
-      </w:tblPr>
-      <w:tblGrid>
-        <w:gridCol w:w="9355"/>
-      </w:tblGrid>
-      <w:tr>
-        <w:tc>
-          <w:tcPr>
-            <w:tcW w:w="9571" w:type="dxa"/>
-          </w:tcPr>
-          <w:p>
-            <w:pPr>
-              <w:pStyle w:val="af0"/>
-              <w:rPr>
-                <w:rFonts w:ascii="Cambria" w:hAnsi="Cambria"/>
-                <w:lang w:val="en-US"/>
-              </w:rPr>
-            </w:pPr>
-            <w:r>
-              <w:rPr>
-                <w:rFonts w:ascii="Cambria" w:hAnsi="Cambria"/>
-                <w:noProof/>
-              </w:rPr>
-              <w:lastRenderedPageBreak/>
-              <w:drawing>
-                <wp:inline distT="0" distB="0" distL="0" distR="0" wp14:anchorId="59F6F0A4" wp14:editId="717AA8A7">
-                  <wp:extent cx="5934075" cy="2628900"/>
-                  <wp:effectExtent l="0" t="0" r="9525" b="0"/>
-                  <wp:docPr id="91" name="Рисунок 91" descr="рисунок-93"/>
-                  <wp:cNvGraphicFramePr>
-                    <a:graphicFrameLocks xmlns:a="http://schemas.openxmlformats.org/drawingml/2006/main" noChangeAspect="1"/>
-                  </wp:cNvGraphicFramePr>
-                  <a:graphic xmlns:a="http://schemas.openxmlformats.org/drawingml/2006/main">
-                    <a:graphicData uri="http://schemas.openxmlformats.org/drawingml/2006/picture">
-                      <pic:pic xmlns:pic="http://schemas.openxmlformats.org/drawingml/2006/picture">
-                        <pic:nvPicPr>
-                          <pic:cNvPr id="0" name="Picture 91" descr="рисунок-93"/>
-                          <pic:cNvPicPr>
-                            <a:picLocks noChangeAspect="1" noChangeArrowheads="1"/>
-                          </pic:cNvPicPr>
-                        </pic:nvPicPr>
-                        <pic:blipFill>
-                          <a:blip r:embed="rId17">
-                            <a:extLst>
-                              <a:ext uri="{28A0092B-C50C-407E-A947-70E740481C1C}">
-                                <a14:useLocalDpi xmlns:a14="http://schemas.microsoft.com/office/drawing/2010/main" val="0"/>
-                              </a:ext>
-                            </a:extLst>
-                          </a:blip>
-                          <a:srcRect/>
-                          <a:stretch>
-                            <a:fillRect/>
-                          </a:stretch>
-                        </pic:blipFill>
-                        <pic:spPr bwMode="auto">
-                          <a:xfrm>
-                            <a:off x="0" y="0"/>
-                            <a:ext cx="5934075" cy="2628900"/>
-                          </a:xfrm>
-                          <a:prstGeom prst="rect">
-                            <a:avLst/>
-                          </a:prstGeom>
-                          <a:noFill/>
-                          <a:ln>
-                            <a:noFill/>
-                          </a:ln>
-                        </pic:spPr>
-                      </pic:pic>
-                    </a:graphicData>
-                  </a:graphic>
-                </wp:inline>
-              </w:drawing>
-            </w:r>
-          </w:p>
-        </w:tc>
-      </w:tr>
-      <w:tr>
-        <w:tc>
-          <w:tcPr>
-            <w:tcW w:w="9571" w:type="dxa"/>
-          </w:tcPr>
-          <w:p>
-            <w:pPr>
-              <w:pStyle w:val="af0"/>
-              <w:rPr>
-                <w:rFonts w:ascii="Cambria" w:hAnsi="Cambria"/>
-              </w:rPr>
-            </w:pPr>
-            <w:r>
-              <w:rPr>
-                <w:rFonts w:ascii="Cambria" w:hAnsi="Cambria"/>
-              </w:rPr>
-              <w:t>Рисунок 93 – Режим 2, график положения клапана К1А</w:t>
-            </w:r>
-          </w:p>
-        </w:tc>
-      </w:tr>
-    </w:tbl>
-    <w:p>
-      <w:pPr>
-        <w:rPr>
-          <w:rFonts w:ascii="Cambria" w:hAnsi="Cambria"/>
-        </w:rPr>
-      </w:pPr>
-      <w:r>
-        <w:rPr>
-          <w:rFonts w:ascii="Cambria" w:hAnsi="Cambria"/>
-        </w:rPr>
-        <w:t>Расход через ТО БЭЖ также на протяжении всего расчета остается примерно на заданном уровне около 25 кг/с.</w:t>
-      </w:r>
-    </w:p>
-    <w:p>
-      <w:pPr>
-        <w:rPr>
-          <w:rFonts w:ascii="Cambria" w:hAnsi="Cambria"/>
-        </w:rPr>
-      </w:pPr>
-      <w:r>
-        <w:rPr>
-          <w:rFonts w:ascii="Cambria" w:hAnsi="Cambria"/>
-        </w:rPr>
-        <w:t>Вы можете самостоятельно проводить расчеты других режимов, изменяя расход подпитки произвольно от 0 до 230 т/час и/или изменяя уставку по уровню воды в конденсаторе, а также выводить на графики любые другие параметры схемы и анализировать полученные результаты. Данный учебный пример на этом завершен, но, вообще говоря, его можно использовать как хорошую базу для создания полноценной системы управления для регулятора уровня конденсата в конденсаторе.</w:t>
-      </w:r>
-    </w:p>
-    <w:bookmarkEnd w:id="3"/>
-    <w:p>
-      <w:pPr>
-        <w:rPr>
-          <w:rFonts w:ascii="Cambria" w:hAnsi="Cambria"/>
-        </w:rPr>
-      </w:pPr>
-    </w:p>
     <w:sectPr>
-      <w:pgSz w:w="11906" w:h="16838"/>
+      <w:pgSz w:w="16838" w:h="23811" w:code="8"/>
       <w:pgMar w:top="1134" w:right="850" w:bottom="1134" w:left="1701" w:header="708" w:footer="708" w:gutter="0"/>
       <w:cols w:space="708"/>
       <w:titlePg/>
-      <w:docGrid w:linePitch="360"/>
+      <w:docGrid w:linePitch="381"/>
     </w:sectPr>
   </w:body>
 </w:document>
@@ -1261,6 +959,191 @@
 <file path=word/numbering.xml><?xml version="1.0" encoding="utf-8"?>
 <w:numbering xmlns:wpc="http://schemas.microsoft.com/office/word/2010/wordprocessingCanvas" xmlns:cx="http://schemas.microsoft.com/office/drawing/2014/chartex" xmlns:cx1="http://schemas.microsoft.com/office/drawing/2015/9/8/chartex" xmlns:mc="http://schemas.openxmlformats.org/markup-compatibility/2006" xmlns:o="urn:schemas-microsoft-com:office:office" xmlns:r="http://schemas.openxmlformats.org/officeDocument/2006/relationships" xmlns:m="http://schemas.openxmlformats.org/officeDocument/2006/math" xmlns:v="urn:schemas-microsoft-com:vml" xmlns:wp14="http://schemas.microsoft.com/office/word/2010/wordprocessingDrawing" xmlns:wp="http://schemas.openxmlformats.org/drawingml/2006/wordprocessingDrawing" xmlns:w10="urn:schemas-microsoft-com:office:word" xmlns:w="http://schemas.openxmlformats.org/wordprocessingml/2006/main" xmlns:w14="http://schemas.microsoft.com/office/word/2010/wordml" xmlns:w15="http://schemas.microsoft.com/office/word/2012/wordml" xmlns:w16se="http://schemas.microsoft.com/office/word/2015/wordml/symex" xmlns:wpg="http://schemas.microsoft.com/office/word/2010/wordprocessingGroup" xmlns:wpi="http://schemas.microsoft.com/office/word/2010/wordprocessingInk" xmlns:wne="http://schemas.microsoft.com/office/word/2006/wordml" xmlns:wps="http://schemas.microsoft.com/office/word/2010/wordprocessingShape" mc:Ignorable="w14 w15 w16se wp14">
   <w:abstractNum w:abstractNumId="0" w15:restartNumberingAfterBreak="0">
+    <w:nsid w:val="FFFFFF7C"/>
+    <w:multiLevelType w:val="singleLevel"/>
+    <w:tmpl w:val="9172318C"/>
+    <w:lvl w:ilvl="0">
+      <w:start w:val="1"/>
+      <w:numFmt w:val="decimal"/>
+      <w:lvlText w:val="%1."/>
+      <w:lvlJc w:val="left"/>
+      <w:pPr>
+        <w:tabs>
+          <w:tab w:val="num" w:pos="1492"/>
+        </w:tabs>
+        <w:ind w:left="1492" w:hanging="360"/>
+      </w:pPr>
+    </w:lvl>
+  </w:abstractNum>
+  <w:abstractNum w:abstractNumId="1" w15:restartNumberingAfterBreak="0">
+    <w:nsid w:val="FFFFFF7D"/>
+    <w:multiLevelType w:val="singleLevel"/>
+    <w:tmpl w:val="34B0D434"/>
+    <w:lvl w:ilvl="0">
+      <w:start w:val="1"/>
+      <w:numFmt w:val="decimal"/>
+      <w:lvlText w:val="%1."/>
+      <w:lvlJc w:val="left"/>
+      <w:pPr>
+        <w:tabs>
+          <w:tab w:val="num" w:pos="1209"/>
+        </w:tabs>
+        <w:ind w:left="1209" w:hanging="360"/>
+      </w:pPr>
+    </w:lvl>
+  </w:abstractNum>
+  <w:abstractNum w:abstractNumId="2" w15:restartNumberingAfterBreak="0">
+    <w:nsid w:val="FFFFFF7E"/>
+    <w:multiLevelType w:val="singleLevel"/>
+    <w:tmpl w:val="DA940E56"/>
+    <w:lvl w:ilvl="0">
+      <w:start w:val="1"/>
+      <w:numFmt w:val="decimal"/>
+      <w:lvlText w:val="%1."/>
+      <w:lvlJc w:val="left"/>
+      <w:pPr>
+        <w:tabs>
+          <w:tab w:val="num" w:pos="926"/>
+        </w:tabs>
+        <w:ind w:left="926" w:hanging="360"/>
+      </w:pPr>
+    </w:lvl>
+  </w:abstractNum>
+  <w:abstractNum w:abstractNumId="3" w15:restartNumberingAfterBreak="0">
+    <w:nsid w:val="FFFFFF7F"/>
+    <w:multiLevelType w:val="singleLevel"/>
+    <w:tmpl w:val="BA3C015A"/>
+    <w:lvl w:ilvl="0">
+      <w:start w:val="1"/>
+      <w:numFmt w:val="decimal"/>
+      <w:lvlText w:val="%1."/>
+      <w:lvlJc w:val="left"/>
+      <w:pPr>
+        <w:tabs>
+          <w:tab w:val="num" w:pos="643"/>
+        </w:tabs>
+        <w:ind w:left="643" w:hanging="360"/>
+      </w:pPr>
+    </w:lvl>
+  </w:abstractNum>
+  <w:abstractNum w:abstractNumId="4" w15:restartNumberingAfterBreak="0">
+    <w:nsid w:val="FFFFFF80"/>
+    <w:multiLevelType w:val="singleLevel"/>
+    <w:tmpl w:val="28A8FFAE"/>
+    <w:lvl w:ilvl="0">
+      <w:start w:val="1"/>
+      <w:numFmt w:val="bullet"/>
+      <w:lvlText w:val=""/>
+      <w:lvlJc w:val="left"/>
+      <w:pPr>
+        <w:tabs>
+          <w:tab w:val="num" w:pos="1492"/>
+        </w:tabs>
+        <w:ind w:left="1492" w:hanging="360"/>
+      </w:pPr>
+      <w:rPr>
+        <w:rFonts w:ascii="Symbol" w:hAnsi="Symbol" w:hint="default"/>
+      </w:rPr>
+    </w:lvl>
+  </w:abstractNum>
+  <w:abstractNum w:abstractNumId="5" w15:restartNumberingAfterBreak="0">
+    <w:nsid w:val="FFFFFF81"/>
+    <w:multiLevelType w:val="singleLevel"/>
+    <w:tmpl w:val="5658F1AE"/>
+    <w:lvl w:ilvl="0">
+      <w:start w:val="1"/>
+      <w:numFmt w:val="bullet"/>
+      <w:lvlText w:val=""/>
+      <w:lvlJc w:val="left"/>
+      <w:pPr>
+        <w:tabs>
+          <w:tab w:val="num" w:pos="1209"/>
+        </w:tabs>
+        <w:ind w:left="1209" w:hanging="360"/>
+      </w:pPr>
+      <w:rPr>
+        <w:rFonts w:ascii="Symbol" w:hAnsi="Symbol" w:hint="default"/>
+      </w:rPr>
+    </w:lvl>
+  </w:abstractNum>
+  <w:abstractNum w:abstractNumId="6" w15:restartNumberingAfterBreak="0">
+    <w:nsid w:val="FFFFFF82"/>
+    <w:multiLevelType w:val="singleLevel"/>
+    <w:tmpl w:val="4D320334"/>
+    <w:lvl w:ilvl="0">
+      <w:start w:val="1"/>
+      <w:numFmt w:val="bullet"/>
+      <w:lvlText w:val=""/>
+      <w:lvlJc w:val="left"/>
+      <w:pPr>
+        <w:tabs>
+          <w:tab w:val="num" w:pos="926"/>
+        </w:tabs>
+        <w:ind w:left="926" w:hanging="360"/>
+      </w:pPr>
+      <w:rPr>
+        <w:rFonts w:ascii="Symbol" w:hAnsi="Symbol" w:hint="default"/>
+      </w:rPr>
+    </w:lvl>
+  </w:abstractNum>
+  <w:abstractNum w:abstractNumId="7" w15:restartNumberingAfterBreak="0">
+    <w:nsid w:val="FFFFFF83"/>
+    <w:multiLevelType w:val="singleLevel"/>
+    <w:tmpl w:val="3E14FA06"/>
+    <w:lvl w:ilvl="0">
+      <w:start w:val="1"/>
+      <w:numFmt w:val="bullet"/>
+      <w:lvlText w:val=""/>
+      <w:lvlJc w:val="left"/>
+      <w:pPr>
+        <w:tabs>
+          <w:tab w:val="num" w:pos="643"/>
+        </w:tabs>
+        <w:ind w:left="643" w:hanging="360"/>
+      </w:pPr>
+      <w:rPr>
+        <w:rFonts w:ascii="Symbol" w:hAnsi="Symbol" w:hint="default"/>
+      </w:rPr>
+    </w:lvl>
+  </w:abstractNum>
+  <w:abstractNum w:abstractNumId="8" w15:restartNumberingAfterBreak="0">
+    <w:nsid w:val="FFFFFF88"/>
+    <w:multiLevelType w:val="singleLevel"/>
+    <w:tmpl w:val="6DAE3B70"/>
+    <w:lvl w:ilvl="0">
+      <w:start w:val="1"/>
+      <w:numFmt w:val="decimal"/>
+      <w:lvlText w:val="%1."/>
+      <w:lvlJc w:val="left"/>
+      <w:pPr>
+        <w:tabs>
+          <w:tab w:val="num" w:pos="360"/>
+        </w:tabs>
+        <w:ind w:left="360" w:hanging="360"/>
+      </w:pPr>
+    </w:lvl>
+  </w:abstractNum>
+  <w:abstractNum w:abstractNumId="9" w15:restartNumberingAfterBreak="0">
+    <w:nsid w:val="FFFFFF89"/>
+    <w:multiLevelType w:val="singleLevel"/>
+    <w:tmpl w:val="D7021A9C"/>
+    <w:lvl w:ilvl="0">
+      <w:start w:val="1"/>
+      <w:numFmt w:val="bullet"/>
+      <w:lvlText w:val=""/>
+      <w:lvlJc w:val="left"/>
+      <w:pPr>
+        <w:tabs>
+          <w:tab w:val="num" w:pos="360"/>
+        </w:tabs>
+        <w:ind w:left="360" w:hanging="360"/>
+      </w:pPr>
+      <w:rPr>
+        <w:rFonts w:ascii="Symbol" w:hAnsi="Symbol" w:hint="default"/>
+      </w:rPr>
+    </w:lvl>
+  </w:abstractNum>
+  <w:abstractNum w:abstractNumId="10" w15:restartNumberingAfterBreak="0">
     <w:nsid w:val="0163505A"/>
     <w:multiLevelType w:val="hybridMultilevel"/>
     <w:tmpl w:val="ACF601C6"/>
@@ -1400,7 +1283,7 @@
       </w:rPr>
     </w:lvl>
   </w:abstractNum>
-  <w:abstractNum w:abstractNumId="1" w15:restartNumberingAfterBreak="0">
+  <w:abstractNum w:abstractNumId="11" w15:restartNumberingAfterBreak="0">
     <w:nsid w:val="042419F2"/>
     <w:multiLevelType w:val="hybridMultilevel"/>
     <w:tmpl w:val="8474C030"/>
@@ -1519,7 +1402,7 @@
       </w:pPr>
     </w:lvl>
   </w:abstractNum>
-  <w:abstractNum w:abstractNumId="2" w15:restartNumberingAfterBreak="0">
+  <w:abstractNum w:abstractNumId="12" w15:restartNumberingAfterBreak="0">
     <w:nsid w:val="0E370D64"/>
     <w:multiLevelType w:val="hybridMultilevel"/>
     <w:tmpl w:val="ADA8935C"/>
@@ -1635,7 +1518,7 @@
       </w:rPr>
     </w:lvl>
   </w:abstractNum>
-  <w:abstractNum w:abstractNumId="3" w15:restartNumberingAfterBreak="0">
+  <w:abstractNum w:abstractNumId="13" w15:restartNumberingAfterBreak="0">
     <w:nsid w:val="102F0CA7"/>
     <w:multiLevelType w:val="hybridMultilevel"/>
     <w:tmpl w:val="2564E4F2"/>
@@ -1775,7 +1658,7 @@
       </w:rPr>
     </w:lvl>
   </w:abstractNum>
-  <w:abstractNum w:abstractNumId="4" w15:restartNumberingAfterBreak="0">
+  <w:abstractNum w:abstractNumId="14" w15:restartNumberingAfterBreak="0">
     <w:nsid w:val="11187B52"/>
     <w:multiLevelType w:val="hybridMultilevel"/>
     <w:tmpl w:val="AD72A236"/>
@@ -1888,7 +1771,7 @@
       </w:rPr>
     </w:lvl>
   </w:abstractNum>
-  <w:abstractNum w:abstractNumId="5" w15:restartNumberingAfterBreak="0">
+  <w:abstractNum w:abstractNumId="15" w15:restartNumberingAfterBreak="0">
     <w:nsid w:val="1B967F76"/>
     <w:multiLevelType w:val="hybridMultilevel"/>
     <w:tmpl w:val="6AB65FA6"/>
@@ -2001,7 +1884,7 @@
       </w:rPr>
     </w:lvl>
   </w:abstractNum>
-  <w:abstractNum w:abstractNumId="6" w15:restartNumberingAfterBreak="0">
+  <w:abstractNum w:abstractNumId="16" w15:restartNumberingAfterBreak="0">
     <w:nsid w:val="1C7D164A"/>
     <w:multiLevelType w:val="hybridMultilevel"/>
     <w:tmpl w:val="B8F4E81E"/>
@@ -2141,7 +2024,7 @@
       </w:rPr>
     </w:lvl>
   </w:abstractNum>
-  <w:abstractNum w:abstractNumId="7" w15:restartNumberingAfterBreak="0">
+  <w:abstractNum w:abstractNumId="17" w15:restartNumberingAfterBreak="0">
     <w:nsid w:val="1D307503"/>
     <w:multiLevelType w:val="hybridMultilevel"/>
     <w:tmpl w:val="8A5A49C0"/>
@@ -2281,7 +2164,7 @@
       </w:rPr>
     </w:lvl>
   </w:abstractNum>
-  <w:abstractNum w:abstractNumId="8" w15:restartNumberingAfterBreak="0">
+  <w:abstractNum w:abstractNumId="18" w15:restartNumberingAfterBreak="0">
     <w:nsid w:val="2AB35BEA"/>
     <w:multiLevelType w:val="hybridMultilevel"/>
     <w:tmpl w:val="CAA0F932"/>
@@ -2421,7 +2304,7 @@
       </w:rPr>
     </w:lvl>
   </w:abstractNum>
-  <w:abstractNum w:abstractNumId="9" w15:restartNumberingAfterBreak="0">
+  <w:abstractNum w:abstractNumId="19" w15:restartNumberingAfterBreak="0">
     <w:nsid w:val="2AC05508"/>
     <w:multiLevelType w:val="hybridMultilevel"/>
     <w:tmpl w:val="B77C8188"/>
@@ -2537,10 +2420,10 @@
       </w:pPr>
     </w:lvl>
   </w:abstractNum>
-  <w:abstractNum w:abstractNumId="10" w15:restartNumberingAfterBreak="0">
+  <w:abstractNum w:abstractNumId="20" w15:restartNumberingAfterBreak="0">
     <w:nsid w:val="2B2B42A3"/>
     <w:multiLevelType w:val="multilevel"/>
-    <w:tmpl w:val="7BFE2B42"/>
+    <w:tmpl w:val="CC2AEEA4"/>
     <w:lvl w:ilvl="0">
       <w:start w:val="4"/>
       <w:numFmt w:val="decimal"/>
@@ -2679,11 +2562,11 @@
       </w:rPr>
     </w:lvl>
   </w:abstractNum>
-  <w:abstractNum w:abstractNumId="11" w15:restartNumberingAfterBreak="0">
+  <w:abstractNum w:abstractNumId="21" w15:restartNumberingAfterBreak="0">
     <w:nsid w:val="2B9C3EF8"/>
     <w:multiLevelType w:val="hybridMultilevel"/>
-    <w:tmpl w:val="95369E54"/>
-    <w:lvl w:ilvl="0" w:tplc="0419000F">
+    <w:tmpl w:val="6E985F40"/>
+    <w:lvl w:ilvl="0" w:tplc="AB78B566">
       <w:start w:val="1"/>
       <w:numFmt w:val="decimal"/>
       <w:lvlText w:val="%1."/>
@@ -2694,6 +2577,9 @@
         </w:tabs>
         <w:ind w:left="1237" w:hanging="360"/>
       </w:pPr>
+      <w:rPr>
+        <w:rFonts w:ascii="Cambria" w:eastAsia="Times New Roman" w:hAnsi="Cambria" w:cs="Times New Roman"/>
+      </w:rPr>
     </w:lvl>
     <w:lvl w:ilvl="1" w:tplc="04190019" w:tentative="1">
       <w:start w:val="1"/>
@@ -2792,7 +2678,93 @@
       </w:pPr>
     </w:lvl>
   </w:abstractNum>
-  <w:abstractNum w:abstractNumId="12" w15:restartNumberingAfterBreak="0">
+  <w:abstractNum w:abstractNumId="22" w15:restartNumberingAfterBreak="0">
+    <w:nsid w:val="2DA30F77"/>
+    <w:multiLevelType w:val="hybridMultilevel"/>
+    <w:tmpl w:val="05C25A5E"/>
+    <w:lvl w:ilvl="0" w:tplc="04190011">
+      <w:start w:val="1"/>
+      <w:numFmt w:val="decimal"/>
+      <w:lvlText w:val="%1)"/>
+      <w:lvlJc w:val="left"/>
+      <w:pPr>
+        <w:ind w:left="1429" w:hanging="360"/>
+      </w:pPr>
+    </w:lvl>
+    <w:lvl w:ilvl="1" w:tplc="04190019" w:tentative="1">
+      <w:start w:val="1"/>
+      <w:numFmt w:val="lowerLetter"/>
+      <w:lvlText w:val="%2."/>
+      <w:lvlJc w:val="left"/>
+      <w:pPr>
+        <w:ind w:left="2149" w:hanging="360"/>
+      </w:pPr>
+    </w:lvl>
+    <w:lvl w:ilvl="2" w:tplc="0419001B" w:tentative="1">
+      <w:start w:val="1"/>
+      <w:numFmt w:val="lowerRoman"/>
+      <w:lvlText w:val="%3."/>
+      <w:lvlJc w:val="right"/>
+      <w:pPr>
+        <w:ind w:left="2869" w:hanging="180"/>
+      </w:pPr>
+    </w:lvl>
+    <w:lvl w:ilvl="3" w:tplc="0419000F" w:tentative="1">
+      <w:start w:val="1"/>
+      <w:numFmt w:val="decimal"/>
+      <w:lvlText w:val="%4."/>
+      <w:lvlJc w:val="left"/>
+      <w:pPr>
+        <w:ind w:left="3589" w:hanging="360"/>
+      </w:pPr>
+    </w:lvl>
+    <w:lvl w:ilvl="4" w:tplc="04190019" w:tentative="1">
+      <w:start w:val="1"/>
+      <w:numFmt w:val="lowerLetter"/>
+      <w:lvlText w:val="%5."/>
+      <w:lvlJc w:val="left"/>
+      <w:pPr>
+        <w:ind w:left="4309" w:hanging="360"/>
+      </w:pPr>
+    </w:lvl>
+    <w:lvl w:ilvl="5" w:tplc="0419001B" w:tentative="1">
+      <w:start w:val="1"/>
+      <w:numFmt w:val="lowerRoman"/>
+      <w:lvlText w:val="%6."/>
+      <w:lvlJc w:val="right"/>
+      <w:pPr>
+        <w:ind w:left="5029" w:hanging="180"/>
+      </w:pPr>
+    </w:lvl>
+    <w:lvl w:ilvl="6" w:tplc="0419000F" w:tentative="1">
+      <w:start w:val="1"/>
+      <w:numFmt w:val="decimal"/>
+      <w:lvlText w:val="%7."/>
+      <w:lvlJc w:val="left"/>
+      <w:pPr>
+        <w:ind w:left="5749" w:hanging="360"/>
+      </w:pPr>
+    </w:lvl>
+    <w:lvl w:ilvl="7" w:tplc="04190019" w:tentative="1">
+      <w:start w:val="1"/>
+      <w:numFmt w:val="lowerLetter"/>
+      <w:lvlText w:val="%8."/>
+      <w:lvlJc w:val="left"/>
+      <w:pPr>
+        <w:ind w:left="6469" w:hanging="360"/>
+      </w:pPr>
+    </w:lvl>
+    <w:lvl w:ilvl="8" w:tplc="0419001B" w:tentative="1">
+      <w:start w:val="1"/>
+      <w:numFmt w:val="lowerRoman"/>
+      <w:lvlText w:val="%9."/>
+      <w:lvlJc w:val="right"/>
+      <w:pPr>
+        <w:ind w:left="7189" w:hanging="180"/>
+      </w:pPr>
+    </w:lvl>
+  </w:abstractNum>
+  <w:abstractNum w:abstractNumId="23" w15:restartNumberingAfterBreak="0">
     <w:nsid w:val="33870A35"/>
     <w:multiLevelType w:val="hybridMultilevel"/>
     <w:tmpl w:val="716222B2"/>
@@ -2909,7 +2881,7 @@
       </w:pPr>
     </w:lvl>
   </w:abstractNum>
-  <w:abstractNum w:abstractNumId="13" w15:restartNumberingAfterBreak="0">
+  <w:abstractNum w:abstractNumId="24" w15:restartNumberingAfterBreak="0">
     <w:nsid w:val="38AF5E2A"/>
     <w:multiLevelType w:val="hybridMultilevel"/>
     <w:tmpl w:val="75B888EA"/>
@@ -3022,7 +2994,7 @@
       </w:rPr>
     </w:lvl>
   </w:abstractNum>
-  <w:abstractNum w:abstractNumId="14" w15:restartNumberingAfterBreak="0">
+  <w:abstractNum w:abstractNumId="25" w15:restartNumberingAfterBreak="0">
     <w:nsid w:val="3E021B63"/>
     <w:multiLevelType w:val="hybridMultilevel"/>
     <w:tmpl w:val="C386A7E4"/>
@@ -3135,7 +3107,7 @@
       </w:rPr>
     </w:lvl>
   </w:abstractNum>
-  <w:abstractNum w:abstractNumId="15" w15:restartNumberingAfterBreak="0">
+  <w:abstractNum w:abstractNumId="26" w15:restartNumberingAfterBreak="0">
     <w:nsid w:val="474F69B8"/>
     <w:multiLevelType w:val="hybridMultilevel"/>
     <w:tmpl w:val="F03CC618"/>
@@ -3248,7 +3220,7 @@
       </w:rPr>
     </w:lvl>
   </w:abstractNum>
-  <w:abstractNum w:abstractNumId="16" w15:restartNumberingAfterBreak="0">
+  <w:abstractNum w:abstractNumId="27" w15:restartNumberingAfterBreak="0">
     <w:nsid w:val="4C080969"/>
     <w:multiLevelType w:val="hybridMultilevel"/>
     <w:tmpl w:val="6B262750"/>
@@ -3388,7 +3360,7 @@
       </w:rPr>
     </w:lvl>
   </w:abstractNum>
-  <w:abstractNum w:abstractNumId="17" w15:restartNumberingAfterBreak="0">
+  <w:abstractNum w:abstractNumId="28" w15:restartNumberingAfterBreak="0">
     <w:nsid w:val="51685BBE"/>
     <w:multiLevelType w:val="hybridMultilevel"/>
     <w:tmpl w:val="C0FE86D6"/>
@@ -3504,7 +3476,7 @@
       </w:rPr>
     </w:lvl>
   </w:abstractNum>
-  <w:abstractNum w:abstractNumId="18" w15:restartNumberingAfterBreak="0">
+  <w:abstractNum w:abstractNumId="29" w15:restartNumberingAfterBreak="0">
     <w:nsid w:val="525306CF"/>
     <w:multiLevelType w:val="hybridMultilevel"/>
     <w:tmpl w:val="005AF9F4"/>
@@ -3620,7 +3592,7 @@
       </w:pPr>
     </w:lvl>
   </w:abstractNum>
-  <w:abstractNum w:abstractNumId="19" w15:restartNumberingAfterBreak="0">
+  <w:abstractNum w:abstractNumId="30" w15:restartNumberingAfterBreak="0">
     <w:nsid w:val="54C833DD"/>
     <w:multiLevelType w:val="hybridMultilevel"/>
     <w:tmpl w:val="02CA7B2C"/>
@@ -3736,7 +3708,7 @@
       </w:pPr>
     </w:lvl>
   </w:abstractNum>
-  <w:abstractNum w:abstractNumId="20" w15:restartNumberingAfterBreak="0">
+  <w:abstractNum w:abstractNumId="31" w15:restartNumberingAfterBreak="0">
     <w:nsid w:val="594B4A8C"/>
     <w:multiLevelType w:val="hybridMultilevel"/>
     <w:tmpl w:val="60C25440"/>
@@ -3849,7 +3821,93 @@
       </w:rPr>
     </w:lvl>
   </w:abstractNum>
-  <w:abstractNum w:abstractNumId="21" w15:restartNumberingAfterBreak="0">
+  <w:abstractNum w:abstractNumId="32" w15:restartNumberingAfterBreak="0">
+    <w:nsid w:val="598A49DA"/>
+    <w:multiLevelType w:val="hybridMultilevel"/>
+    <w:tmpl w:val="C6E85B3A"/>
+    <w:lvl w:ilvl="0" w:tplc="04190011">
+      <w:start w:val="1"/>
+      <w:numFmt w:val="decimal"/>
+      <w:lvlText w:val="%1)"/>
+      <w:lvlJc w:val="left"/>
+      <w:pPr>
+        <w:ind w:left="1429" w:hanging="360"/>
+      </w:pPr>
+    </w:lvl>
+    <w:lvl w:ilvl="1" w:tplc="04190019" w:tentative="1">
+      <w:start w:val="1"/>
+      <w:numFmt w:val="lowerLetter"/>
+      <w:lvlText w:val="%2."/>
+      <w:lvlJc w:val="left"/>
+      <w:pPr>
+        <w:ind w:left="2149" w:hanging="360"/>
+      </w:pPr>
+    </w:lvl>
+    <w:lvl w:ilvl="2" w:tplc="0419001B" w:tentative="1">
+      <w:start w:val="1"/>
+      <w:numFmt w:val="lowerRoman"/>
+      <w:lvlText w:val="%3."/>
+      <w:lvlJc w:val="right"/>
+      <w:pPr>
+        <w:ind w:left="2869" w:hanging="180"/>
+      </w:pPr>
+    </w:lvl>
+    <w:lvl w:ilvl="3" w:tplc="0419000F" w:tentative="1">
+      <w:start w:val="1"/>
+      <w:numFmt w:val="decimal"/>
+      <w:lvlText w:val="%4."/>
+      <w:lvlJc w:val="left"/>
+      <w:pPr>
+        <w:ind w:left="3589" w:hanging="360"/>
+      </w:pPr>
+    </w:lvl>
+    <w:lvl w:ilvl="4" w:tplc="04190019" w:tentative="1">
+      <w:start w:val="1"/>
+      <w:numFmt w:val="lowerLetter"/>
+      <w:lvlText w:val="%5."/>
+      <w:lvlJc w:val="left"/>
+      <w:pPr>
+        <w:ind w:left="4309" w:hanging="360"/>
+      </w:pPr>
+    </w:lvl>
+    <w:lvl w:ilvl="5" w:tplc="0419001B" w:tentative="1">
+      <w:start w:val="1"/>
+      <w:numFmt w:val="lowerRoman"/>
+      <w:lvlText w:val="%6."/>
+      <w:lvlJc w:val="right"/>
+      <w:pPr>
+        <w:ind w:left="5029" w:hanging="180"/>
+      </w:pPr>
+    </w:lvl>
+    <w:lvl w:ilvl="6" w:tplc="0419000F" w:tentative="1">
+      <w:start w:val="1"/>
+      <w:numFmt w:val="decimal"/>
+      <w:lvlText w:val="%7."/>
+      <w:lvlJc w:val="left"/>
+      <w:pPr>
+        <w:ind w:left="5749" w:hanging="360"/>
+      </w:pPr>
+    </w:lvl>
+    <w:lvl w:ilvl="7" w:tplc="04190019" w:tentative="1">
+      <w:start w:val="1"/>
+      <w:numFmt w:val="lowerLetter"/>
+      <w:lvlText w:val="%8."/>
+      <w:lvlJc w:val="left"/>
+      <w:pPr>
+        <w:ind w:left="6469" w:hanging="360"/>
+      </w:pPr>
+    </w:lvl>
+    <w:lvl w:ilvl="8" w:tplc="0419001B" w:tentative="1">
+      <w:start w:val="1"/>
+      <w:numFmt w:val="lowerRoman"/>
+      <w:lvlText w:val="%9."/>
+      <w:lvlJc w:val="right"/>
+      <w:pPr>
+        <w:ind w:left="7189" w:hanging="180"/>
+      </w:pPr>
+    </w:lvl>
+  </w:abstractNum>
+  <w:abstractNum w:abstractNumId="33" w15:restartNumberingAfterBreak="0">
     <w:nsid w:val="5DDD345D"/>
     <w:multiLevelType w:val="hybridMultilevel"/>
     <w:tmpl w:val="03427998"/>
@@ -3962,7 +4020,7 @@
       </w:pPr>
     </w:lvl>
   </w:abstractNum>
-  <w:abstractNum w:abstractNumId="22" w15:restartNumberingAfterBreak="0">
+  <w:abstractNum w:abstractNumId="34" w15:restartNumberingAfterBreak="0">
     <w:nsid w:val="62BF7DC7"/>
     <w:multiLevelType w:val="hybridMultilevel"/>
     <w:tmpl w:val="23BC2AC4"/>
@@ -4075,7 +4133,7 @@
       </w:rPr>
     </w:lvl>
   </w:abstractNum>
-  <w:abstractNum w:abstractNumId="23" w15:restartNumberingAfterBreak="0">
+  <w:abstractNum w:abstractNumId="35" w15:restartNumberingAfterBreak="0">
     <w:nsid w:val="6CE97435"/>
     <w:multiLevelType w:val="hybridMultilevel"/>
     <w:tmpl w:val="AD761746"/>
@@ -4188,7 +4246,7 @@
       </w:rPr>
     </w:lvl>
   </w:abstractNum>
-  <w:abstractNum w:abstractNumId="24" w15:restartNumberingAfterBreak="0">
+  <w:abstractNum w:abstractNumId="36" w15:restartNumberingAfterBreak="0">
     <w:nsid w:val="6DE377CA"/>
     <w:multiLevelType w:val="hybridMultilevel"/>
     <w:tmpl w:val="B7EC7B32"/>
@@ -4328,7 +4386,7 @@
       </w:rPr>
     </w:lvl>
   </w:abstractNum>
-  <w:abstractNum w:abstractNumId="25" w15:restartNumberingAfterBreak="0">
+  <w:abstractNum w:abstractNumId="37" w15:restartNumberingAfterBreak="0">
     <w:nsid w:val="7061039B"/>
     <w:multiLevelType w:val="hybridMultilevel"/>
     <w:tmpl w:val="2042C56A"/>
@@ -4441,7 +4499,7 @@
       </w:pPr>
     </w:lvl>
   </w:abstractNum>
-  <w:abstractNum w:abstractNumId="26" w15:restartNumberingAfterBreak="0">
+  <w:abstractNum w:abstractNumId="38" w15:restartNumberingAfterBreak="0">
     <w:nsid w:val="772E6A7B"/>
     <w:multiLevelType w:val="hybridMultilevel"/>
     <w:tmpl w:val="7576BB7A"/>
@@ -4581,7 +4639,7 @@
       </w:rPr>
     </w:lvl>
   </w:abstractNum>
-  <w:abstractNum w:abstractNumId="27" w15:restartNumberingAfterBreak="0">
+  <w:abstractNum w:abstractNumId="39" w15:restartNumberingAfterBreak="0">
     <w:nsid w:val="7CD13DA5"/>
     <w:multiLevelType w:val="hybridMultilevel"/>
     <w:tmpl w:val="8E9A116E"/>
@@ -4697,7 +4755,7 @@
       </w:rPr>
     </w:lvl>
   </w:abstractNum>
-  <w:abstractNum w:abstractNumId="28" w15:restartNumberingAfterBreak="0">
+  <w:abstractNum w:abstractNumId="40" w15:restartNumberingAfterBreak="0">
     <w:nsid w:val="7D0457FE"/>
     <w:multiLevelType w:val="hybridMultilevel"/>
     <w:tmpl w:val="C57E0944"/>
@@ -4837,7 +4895,7 @@
       </w:rPr>
     </w:lvl>
   </w:abstractNum>
-  <w:abstractNum w:abstractNumId="29" w15:restartNumberingAfterBreak="0">
+  <w:abstractNum w:abstractNumId="41" w15:restartNumberingAfterBreak="0">
     <w:nsid w:val="7D626522"/>
     <w:multiLevelType w:val="hybridMultilevel"/>
     <w:tmpl w:val="30323F78"/>
@@ -4954,46 +5012,46 @@
     </w:lvl>
   </w:abstractNum>
   <w:num w:numId="1">
-    <w:abstractNumId w:val="10"/>
+    <w:abstractNumId w:val="20"/>
   </w:num>
   <w:num w:numId="2">
-    <w:abstractNumId w:val="10"/>
+    <w:abstractNumId w:val="20"/>
   </w:num>
   <w:num w:numId="3">
-    <w:abstractNumId w:val="16"/>
+    <w:abstractNumId w:val="27"/>
   </w:num>
   <w:num w:numId="4">
+    <w:abstractNumId w:val="21"/>
+  </w:num>
+  <w:num w:numId="5">
+    <w:abstractNumId w:val="36"/>
+  </w:num>
+  <w:num w:numId="6">
+    <w:abstractNumId w:val="38"/>
+  </w:num>
+  <w:num w:numId="7">
+    <w:abstractNumId w:val="33"/>
+  </w:num>
+  <w:num w:numId="8">
+    <w:abstractNumId w:val="37"/>
+  </w:num>
+  <w:num w:numId="9">
     <w:abstractNumId w:val="11"/>
   </w:num>
-  <w:num w:numId="5">
-    <w:abstractNumId w:val="24"/>
-  </w:num>
-  <w:num w:numId="6">
-    <w:abstractNumId w:val="26"/>
-  </w:num>
-  <w:num w:numId="7">
-    <w:abstractNumId w:val="21"/>
-  </w:num>
-  <w:num w:numId="8">
-    <w:abstractNumId w:val="25"/>
-  </w:num>
-  <w:num w:numId="9">
-    <w:abstractNumId w:val="1"/>
-  </w:num>
   <w:num w:numId="10">
-    <w:abstractNumId w:val="3"/>
+    <w:abstractNumId w:val="13"/>
   </w:num>
   <w:num w:numId="11">
-    <w:abstractNumId w:val="7"/>
+    <w:abstractNumId w:val="17"/>
   </w:num>
   <w:num w:numId="12">
-    <w:abstractNumId w:val="28"/>
+    <w:abstractNumId w:val="40"/>
   </w:num>
   <w:num w:numId="13">
-    <w:abstractNumId w:val="8"/>
+    <w:abstractNumId w:val="18"/>
   </w:num>
   <w:num w:numId="14">
-    <w:abstractNumId w:val="10"/>
+    <w:abstractNumId w:val="20"/>
     <w:lvlOverride w:ilvl="0">
       <w:startOverride w:val="1"/>
     </w:lvlOverride>
@@ -5023,61 +5081,97 @@
     </w:lvlOverride>
   </w:num>
   <w:num w:numId="15">
+    <w:abstractNumId w:val="35"/>
+  </w:num>
+  <w:num w:numId="16">
+    <w:abstractNumId w:val="30"/>
+  </w:num>
+  <w:num w:numId="17">
     <w:abstractNumId w:val="23"/>
   </w:num>
-  <w:num w:numId="16">
+  <w:num w:numId="18">
+    <w:abstractNumId w:val="10"/>
+  </w:num>
+  <w:num w:numId="19">
+    <w:abstractNumId w:val="16"/>
+  </w:num>
+  <w:num w:numId="20">
+    <w:abstractNumId w:val="20"/>
+  </w:num>
+  <w:num w:numId="21">
+    <w:abstractNumId w:val="29"/>
+  </w:num>
+  <w:num w:numId="22">
     <w:abstractNumId w:val="19"/>
   </w:num>
-  <w:num w:numId="17">
+  <w:num w:numId="23">
+    <w:abstractNumId w:val="25"/>
+  </w:num>
+  <w:num w:numId="24">
+    <w:abstractNumId w:val="31"/>
+  </w:num>
+  <w:num w:numId="25">
+    <w:abstractNumId w:val="24"/>
+  </w:num>
+  <w:num w:numId="26">
+    <w:abstractNumId w:val="15"/>
+  </w:num>
+  <w:num w:numId="27">
+    <w:abstractNumId w:val="34"/>
+  </w:num>
+  <w:num w:numId="28">
+    <w:abstractNumId w:val="14"/>
+  </w:num>
+  <w:num w:numId="29">
+    <w:abstractNumId w:val="39"/>
+  </w:num>
+  <w:num w:numId="30">
+    <w:abstractNumId w:val="41"/>
+  </w:num>
+  <w:num w:numId="31">
+    <w:abstractNumId w:val="26"/>
+  </w:num>
+  <w:num w:numId="32">
     <w:abstractNumId w:val="12"/>
   </w:num>
-  <w:num w:numId="18">
+  <w:num w:numId="33">
+    <w:abstractNumId w:val="28"/>
+  </w:num>
+  <w:num w:numId="34">
+    <w:abstractNumId w:val="9"/>
+  </w:num>
+  <w:num w:numId="35">
+    <w:abstractNumId w:val="7"/>
+  </w:num>
+  <w:num w:numId="36">
+    <w:abstractNumId w:val="6"/>
+  </w:num>
+  <w:num w:numId="37">
+    <w:abstractNumId w:val="5"/>
+  </w:num>
+  <w:num w:numId="38">
+    <w:abstractNumId w:val="4"/>
+  </w:num>
+  <w:num w:numId="39">
+    <w:abstractNumId w:val="8"/>
+  </w:num>
+  <w:num w:numId="40">
+    <w:abstractNumId w:val="3"/>
+  </w:num>
+  <w:num w:numId="41">
+    <w:abstractNumId w:val="2"/>
+  </w:num>
+  <w:num w:numId="42">
+    <w:abstractNumId w:val="1"/>
+  </w:num>
+  <w:num w:numId="43">
     <w:abstractNumId w:val="0"/>
   </w:num>
-  <w:num w:numId="19">
-    <w:abstractNumId w:val="6"/>
+  <w:num w:numId="44">
+    <w:abstractNumId w:val="32"/>
   </w:num>
-  <w:num w:numId="20">
-    <w:abstractNumId w:val="10"/>
-  </w:num>
-  <w:num w:numId="21">
-    <w:abstractNumId w:val="18"/>
-  </w:num>
-  <w:num w:numId="22">
-    <w:abstractNumId w:val="9"/>
-  </w:num>
-  <w:num w:numId="23">
-    <w:abstractNumId w:val="14"/>
-  </w:num>
-  <w:num w:numId="24">
-    <w:abstractNumId w:val="20"/>
-  </w:num>
-  <w:num w:numId="25">
-    <w:abstractNumId w:val="13"/>
-  </w:num>
-  <w:num w:numId="26">
-    <w:abstractNumId w:val="5"/>
-  </w:num>
-  <w:num w:numId="27">
+  <w:num w:numId="45">
     <w:abstractNumId w:val="22"/>
-  </w:num>
-  <w:num w:numId="28">
-    <w:abstractNumId w:val="4"/>
-  </w:num>
-  <w:num w:numId="29">
-    <w:abstractNumId w:val="27"/>
-  </w:num>
-  <w:num w:numId="30">
-    <w:abstractNumId w:val="29"/>
-  </w:num>
-  <w:num w:numId="31">
-    <w:abstractNumId w:val="15"/>
-  </w:num>
-  <w:num w:numId="32">
-    <w:abstractNumId w:val="2"/>
-  </w:num>
-  <w:num w:numId="33">
-    <w:abstractNumId w:val="17"/>
   </w:num>
 </w:numbering>
 </file>
@@ -5152,7 +5246,6 @@
     <w:lsdException w:name="List Number 3" w:semiHidden="1" w:unhideWhenUsed="1"/>
     <w:lsdException w:name="List Number 4" w:semiHidden="1" w:unhideWhenUsed="1"/>
     <w:lsdException w:name="List Number 5" w:semiHidden="1" w:unhideWhenUsed="1"/>
-    <w:lsdException w:name="Title" w:qFormat="1"/>
     <w:lsdException w:name="Closing" w:semiHidden="1" w:unhideWhenUsed="1"/>
     <w:lsdException w:name="Signature" w:semiHidden="1" w:unhideWhenUsed="1"/>
     <w:lsdException w:name="Default Paragraph Font" w:semiHidden="1" w:unhideWhenUsed="1"/>
@@ -5164,7 +5257,6 @@
     <w:lsdException w:name="List Continue 4" w:semiHidden="1" w:unhideWhenUsed="1"/>
     <w:lsdException w:name="List Continue 5" w:semiHidden="1" w:unhideWhenUsed="1"/>
     <w:lsdException w:name="Message Header" w:semiHidden="1" w:unhideWhenUsed="1"/>
-    <w:lsdException w:name="Subtitle" w:qFormat="1"/>
     <w:lsdException w:name="Body Text First Indent 2" w:semiHidden="1" w:unhideWhenUsed="1"/>
     <w:lsdException w:name="Note Heading" w:semiHidden="1" w:unhideWhenUsed="1"/>
     <w:lsdException w:name="Body Text 2" w:semiHidden="1" w:unhideWhenUsed="1"/>
@@ -5174,14 +5266,12 @@
     <w:lsdException w:name="Block Text" w:semiHidden="1" w:unhideWhenUsed="1"/>
     <w:lsdException w:name="Hyperlink" w:semiHidden="1" w:uiPriority="99" w:unhideWhenUsed="1"/>
     <w:lsdException w:name="FollowedHyperlink" w:semiHidden="1" w:unhideWhenUsed="1"/>
-    <w:lsdException w:name="Strong" w:qFormat="1"/>
-    <w:lsdException w:name="Emphasis" w:qFormat="1"/>
     <w:lsdException w:name="Document Map" w:semiHidden="1" w:unhideWhenUsed="1"/>
     <w:lsdException w:name="Plain Text" w:semiHidden="1" w:unhideWhenUsed="1"/>
     <w:lsdException w:name="E-mail Signature" w:semiHidden="1" w:unhideWhenUsed="1"/>
     <w:lsdException w:name="HTML Top of Form" w:semiHidden="1" w:unhideWhenUsed="1"/>
     <w:lsdException w:name="HTML Bottom of Form" w:semiHidden="1" w:unhideWhenUsed="1"/>
-    <w:lsdException w:name="Normal (Web)" w:semiHidden="1" w:unhideWhenUsed="1"/>
+    <w:lsdException w:name="Normal (Web)" w:semiHidden="1" w:uiPriority="99" w:unhideWhenUsed="1"/>
     <w:lsdException w:name="HTML Acronym" w:semiHidden="1" w:unhideWhenUsed="1"/>
     <w:lsdException w:name="HTML Address" w:semiHidden="1" w:unhideWhenUsed="1"/>
     <w:lsdException w:name="HTML Cite" w:semiHidden="1" w:unhideWhenUsed="1"/>
@@ -5243,7 +5333,7 @@
     <w:lsdException w:name="Balloon Text" w:semiHidden="1" w:unhideWhenUsed="1"/>
     <w:lsdException w:name="Table Theme" w:semiHidden="1" w:unhideWhenUsed="1"/>
     <w:lsdException w:name="Placeholder Text" w:semiHidden="1" w:uiPriority="99"/>
-    <w:lsdException w:name="No Spacing" w:uiPriority="1" w:qFormat="1"/>
+    <w:lsdException w:name="No Spacing" w:uiPriority="1"/>
     <w:lsdException w:name="Light Shading" w:uiPriority="60"/>
     <w:lsdException w:name="Light List" w:uiPriority="61"/>
     <w:lsdException w:name="Light Grid" w:uiPriority="62"/>
@@ -5265,9 +5355,9 @@
     <w:lsdException w:name="Medium Shading 2 Accent 1" w:uiPriority="64"/>
     <w:lsdException w:name="Medium List 1 Accent 1" w:uiPriority="65"/>
     <w:lsdException w:name="Revision" w:semiHidden="1" w:uiPriority="99"/>
-    <w:lsdException w:name="List Paragraph" w:uiPriority="34" w:qFormat="1"/>
-    <w:lsdException w:name="Quote" w:uiPriority="29" w:qFormat="1"/>
-    <w:lsdException w:name="Intense Quote" w:uiPriority="30" w:qFormat="1"/>
+    <w:lsdException w:name="List Paragraph" w:uiPriority="34"/>
+    <w:lsdException w:name="Quote" w:uiPriority="29"/>
+    <w:lsdException w:name="Intense Quote" w:uiPriority="30"/>
     <w:lsdException w:name="Medium List 2 Accent 1" w:uiPriority="66"/>
     <w:lsdException w:name="Medium Grid 1 Accent 1" w:uiPriority="67"/>
     <w:lsdException w:name="Medium Grid 2 Accent 1" w:uiPriority="68"/>
@@ -5346,11 +5436,11 @@
     <w:lsdException w:name="Colorful Shading Accent 6" w:uiPriority="71"/>
     <w:lsdException w:name="Colorful List Accent 6" w:uiPriority="72"/>
     <w:lsdException w:name="Colorful Grid Accent 6" w:uiPriority="73"/>
-    <w:lsdException w:name="Subtle Emphasis" w:uiPriority="19" w:qFormat="1"/>
-    <w:lsdException w:name="Intense Emphasis" w:uiPriority="21" w:qFormat="1"/>
-    <w:lsdException w:name="Subtle Reference" w:uiPriority="31" w:qFormat="1"/>
-    <w:lsdException w:name="Intense Reference" w:uiPriority="32" w:qFormat="1"/>
-    <w:lsdException w:name="Book Title" w:uiPriority="33" w:qFormat="1"/>
+    <w:lsdException w:name="Subtle Emphasis" w:uiPriority="19"/>
+    <w:lsdException w:name="Intense Emphasis" w:uiPriority="21"/>
+    <w:lsdException w:name="Subtle Reference" w:uiPriority="31"/>
+    <w:lsdException w:name="Intense Reference" w:uiPriority="32"/>
+    <w:lsdException w:name="Book Title" w:uiPriority="33"/>
     <w:lsdException w:name="Bibliography" w:semiHidden="1" w:uiPriority="37" w:unhideWhenUsed="1"/>
     <w:lsdException w:name="TOC Heading" w:semiHidden="1" w:uiPriority="39" w:unhideWhenUsed="1" w:qFormat="1"/>
     <w:lsdException w:name="Grid Table 4" w:uiPriority="49"/>
@@ -5452,13 +5542,15 @@
   <w:style w:type="paragraph" w:default="1" w:styleId="a">
     <w:name w:val="Normal"/>
     <w:qFormat/>
-    <w:rsid w:val="00C71234"/>
+    <w:rsid w:val="00007991"/>
     <w:pPr>
       <w:ind w:firstLine="709"/>
       <w:jc w:val="both"/>
     </w:pPr>
     <w:rPr>
-      <w:sz w:val="24"/>
+      <w:rFonts w:ascii="Cambria" w:hAnsi="Cambria"/>
+      <w:noProof/>
+      <w:sz w:val="28"/>
       <w:szCs w:val="24"/>
     </w:rPr>
   </w:style>
@@ -5506,7 +5598,6 @@
       <w:b/>
       <w:bCs/>
       <w:iCs/>
-      <w:sz w:val="28"/>
       <w:szCs w:val="28"/>
     </w:rPr>
   </w:style>
@@ -5638,9 +5729,6 @@
         <w:tab w:val="right" w:leader="dot" w:pos="9345"/>
       </w:tabs>
     </w:pPr>
-    <w:rPr>
-      <w:noProof/>
-    </w:rPr>
   </w:style>
   <w:style w:type="paragraph" w:styleId="20">
     <w:name w:val="toc 2"/>
@@ -5755,7 +5843,6 @@
     <w:name w:val="List Paragraph"/>
     <w:basedOn w:val="a"/>
     <w:uiPriority w:val="34"/>
-    <w:qFormat/>
     <w:rsid w:val="003077A8"/>
     <w:pPr>
       <w:ind w:left="720"/>
@@ -5763,17 +5850,39 @@
     </w:pPr>
   </w:style>
   <w:style w:type="paragraph" w:customStyle="1" w:styleId="af0">
-    <w:name w:val="Рисунок подпись"/>
+    <w:name w:val="Рисунок"/>
     <w:basedOn w:val="a"/>
-    <w:rsid w:val="00B218F5"/>
+    <w:next w:val="a"/>
+    <w:qFormat/>
+    <w:rsid w:val="004D7474"/>
     <w:pPr>
+      <w:spacing w:before="120" w:after="120"/>
       <w:ind w:firstLine="0"/>
       <w:jc w:val="center"/>
     </w:pPr>
     <w:rPr>
       <w:b/>
       <w:bCs/>
+      <w:sz w:val="22"/>
       <w:szCs w:val="20"/>
+    </w:rPr>
+  </w:style>
+  <w:style w:type="paragraph" w:styleId="af1">
+    <w:name w:val="caption"/>
+    <w:basedOn w:val="a"/>
+    <w:next w:val="a"/>
+    <w:unhideWhenUsed/>
+    <w:qFormat/>
+    <w:rsid w:val="002867D7"/>
+    <w:pPr>
+      <w:spacing w:after="200"/>
+    </w:pPr>
+    <w:rPr>
+      <w:i/>
+      <w:iCs/>
+      <w:color w:val="1F497D" w:themeColor="text2"/>
+      <w:sz w:val="18"/>
+      <w:szCs w:val="18"/>
     </w:rPr>
   </w:style>
 </w:styles>
@@ -6069,7 +6178,7 @@
 </file>
 
 <file path=customXml/itemProps1.xml><?xml version="1.0" encoding="utf-8"?>
-<ds:datastoreItem xmlns:ds="http://schemas.openxmlformats.org/officeDocument/2006/customXml" ds:itemID="{785ABC00-26EA-4487-A527-C08EE248DEB7}">
+<ds:datastoreItem xmlns:ds="http://schemas.openxmlformats.org/officeDocument/2006/customXml" ds:itemID="{DFA80FAD-D9B8-4EB7-B35D-1D2CB818B9F6}">
   <ds:schemaRefs>
     <ds:schemaRef ds:uri="http://schemas.openxmlformats.org/officeDocument/2006/bibliography"/>
   </ds:schemaRefs>
